--- a/Report.docx
+++ b/Report.docx
@@ -101,18 +101,35 @@
         </w:rPr>
         <w:t xml:space="preserve">گیت : </w:t>
       </w:r>
-      <w:hyperlink r:id="rId8" w:history="1">
-        <w:r>
-          <w:rPr>
-            <w:rStyle w:val="Hyperlink"/>
-            <w:rFonts w:cs="B Nazanin"/>
-            <w:sz w:val="28"/>
-            <w:szCs w:val="28"/>
-            <w:lang w:bidi="fa-IR"/>
-          </w:rPr>
-          <w:t>https://github.com/rezasparrow/DotinSchool</w:t>
-        </w:r>
-      </w:hyperlink>
+      <w:r>
+        <w:fldChar w:fldCharType="begin"/>
+      </w:r>
+      <w:r>
+        <w:instrText xml:space="preserve"> HYPERLINK "https://github.com/rezasparrow/DotinSchool" </w:instrText>
+      </w:r>
+      <w:r>
+        <w:fldChar w:fldCharType="separate"/>
+      </w:r>
+      <w:r>
+        <w:rPr>
+          <w:rStyle w:val="Hyperlink"/>
+          <w:rFonts w:cs="B Nazanin"/>
+          <w:sz w:val="28"/>
+          <w:szCs w:val="28"/>
+          <w:lang w:bidi="fa-IR"/>
+        </w:rPr>
+        <w:t>https://github.com/rezasparrow/DotinSchool</w:t>
+      </w:r>
+      <w:r>
+        <w:rPr>
+          <w:rStyle w:val="Hyperlink"/>
+          <w:rFonts w:cs="B Nazanin"/>
+          <w:sz w:val="28"/>
+          <w:szCs w:val="28"/>
+          <w:lang w:bidi="fa-IR"/>
+        </w:rPr>
+        <w:fldChar w:fldCharType="end"/>
+      </w:r>
     </w:p>
     <w:p>
       <w:pPr>
@@ -192,7 +209,7 @@
                     <pic:cNvPicPr/>
                   </pic:nvPicPr>
                   <pic:blipFill rotWithShape="1">
-                    <a:blip r:embed="rId9"/>
+                    <a:blip r:embed="rId8"/>
                     <a:srcRect r="11902"/>
                     <a:stretch/>
                   </pic:blipFill>
@@ -1297,6 +1314,7 @@
         </w:rPr>
         <w:t xml:space="preserve"> وجود دارند که باید انها را با استفاده از اکسپش </w:t>
       </w:r>
+      <w:proofErr w:type="spellStart"/>
       <w:r>
         <w:rPr>
           <w:rFonts w:cs="B Nazanin"/>
@@ -1306,6 +1324,7 @@
         </w:rPr>
         <w:t>InvocationTargetException</w:t>
       </w:r>
+      <w:proofErr w:type="spellEnd"/>
       <w:r>
         <w:rPr>
           <w:rFonts w:cs="B Nazanin" w:hint="cs"/>
@@ -1872,6 +1891,7 @@
         </w:rPr>
         <w:t xml:space="preserve">ایجاد یک  شی </w:t>
       </w:r>
+      <w:proofErr w:type="spellStart"/>
       <w:r>
         <w:rPr>
           <w:rFonts w:cs="B Nazanin"/>
@@ -1881,6 +1901,7 @@
         </w:rPr>
         <w:t>ServerSocket</w:t>
       </w:r>
+      <w:proofErr w:type="spellEnd"/>
       <w:r>
         <w:rPr>
           <w:rFonts w:cs="B Nazanin" w:hint="cs"/>
@@ -1937,6 +1958,7 @@
         </w:rPr>
         <w:t xml:space="preserve"> از کلاس </w:t>
       </w:r>
+      <w:proofErr w:type="spellStart"/>
       <w:r>
         <w:rPr>
           <w:rFonts w:cs="B Nazanin"/>
@@ -1946,6 +1968,7 @@
         </w:rPr>
         <w:t>ServerSocket</w:t>
       </w:r>
+      <w:proofErr w:type="spellEnd"/>
       <w:r>
         <w:rPr>
           <w:rFonts w:cs="B Nazanin" w:hint="cs"/>
@@ -2680,6 +2703,7 @@
         </w:rPr>
         <w:t xml:space="preserve"> قرار می‌دهیم و باید توجه داشته باشیم که کلاسی در این وضعیت تعریف می‌کنید باید حتما اینترفیس </w:t>
       </w:r>
+      <w:proofErr w:type="spellStart"/>
       <w:r>
         <w:rPr>
           <w:rFonts w:cs="B Nazanin"/>
@@ -2689,6 +2713,7 @@
         </w:rPr>
         <w:t>AutoCloseable</w:t>
       </w:r>
+      <w:proofErr w:type="spellEnd"/>
       <w:r>
         <w:rPr>
           <w:rFonts w:cs="B Nazanin" w:hint="cs"/>
@@ -4048,7 +4073,7 @@
                     </pic:cNvPicPr>
                   </pic:nvPicPr>
                   <pic:blipFill>
-                    <a:blip r:embed="rId10">
+                    <a:blip r:embed="rId9">
                       <a:extLst>
                         <a:ext uri="{28A0092B-C50C-407E-A947-70E740481C1C}">
                           <a14:useLocalDpi xmlns:a14="http://schemas.microsoft.com/office/drawing/2010/main" val="0"/>
@@ -4229,7 +4254,7 @@
                     </pic:cNvPicPr>
                   </pic:nvPicPr>
                   <pic:blipFill>
-                    <a:blip r:embed="rId11">
+                    <a:blip r:embed="rId10">
                       <a:extLst>
                         <a:ext uri="{28A0092B-C50C-407E-A947-70E740481C1C}">
                           <a14:useLocalDpi xmlns:a14="http://schemas.microsoft.com/office/drawing/2010/main" val="0"/>
@@ -4582,7 +4607,7 @@
                     </pic:cNvPicPr>
                   </pic:nvPicPr>
                   <pic:blipFill>
-                    <a:blip r:embed="rId12">
+                    <a:blip r:embed="rId11">
                       <a:extLst>
                         <a:ext uri="{28A0092B-C50C-407E-A947-70E740481C1C}">
                           <a14:useLocalDpi xmlns:a14="http://schemas.microsoft.com/office/drawing/2010/main" val="0"/>
@@ -4889,7 +4914,7 @@
                     </pic:cNvPicPr>
                   </pic:nvPicPr>
                   <pic:blipFill>
-                    <a:blip r:embed="rId13">
+                    <a:blip r:embed="rId12">
                       <a:extLst>
                         <a:ext uri="{28A0092B-C50C-407E-A947-70E740481C1C}">
                           <a14:useLocalDpi xmlns:a14="http://schemas.microsoft.com/office/drawing/2010/main" val="0"/>
@@ -5220,7 +5245,7 @@
                     <pic:cNvPicPr/>
                   </pic:nvPicPr>
                   <pic:blipFill>
-                    <a:blip r:embed="rId14"/>
+                    <a:blip r:embed="rId13"/>
                     <a:stretch>
                       <a:fillRect/>
                     </a:stretch>
@@ -5296,6 +5321,60 @@
             <wp:extent cx="5943600" cy="511175"/>
             <wp:effectExtent l="0" t="0" r="0" b="3175"/>
             <wp:docPr id="9" name="Picture 9"/>
+            <wp:cNvGraphicFramePr>
+              <a:graphicFrameLocks xmlns:a="http://schemas.openxmlformats.org/drawingml/2006/main" noChangeAspect="1"/>
+            </wp:cNvGraphicFramePr>
+            <a:graphic xmlns:a="http://schemas.openxmlformats.org/drawingml/2006/main">
+              <a:graphicData uri="http://schemas.openxmlformats.org/drawingml/2006/picture">
+                <pic:pic xmlns:pic="http://schemas.openxmlformats.org/drawingml/2006/picture">
+                  <pic:nvPicPr>
+                    <pic:cNvPr id="1" name=""/>
+                    <pic:cNvPicPr/>
+                  </pic:nvPicPr>
+                  <pic:blipFill>
+                    <a:blip r:embed="rId14"/>
+                    <a:stretch>
+                      <a:fillRect/>
+                    </a:stretch>
+                  </pic:blipFill>
+                  <pic:spPr>
+                    <a:xfrm>
+                      <a:off x="0" y="0"/>
+                      <a:ext cx="5943600" cy="511175"/>
+                    </a:xfrm>
+                    <a:prstGeom prst="rect">
+                      <a:avLst/>
+                    </a:prstGeom>
+                  </pic:spPr>
+                </pic:pic>
+              </a:graphicData>
+            </a:graphic>
+          </wp:inline>
+        </w:drawing>
+      </w:r>
+    </w:p>
+    <w:p>
+      <w:pPr>
+        <w:shd w:val="clear" w:color="auto" w:fill="FFFFFF"/>
+        <w:spacing w:before="45" w:after="100" w:afterAutospacing="1" w:line="240" w:lineRule="auto"/>
+        <w:ind w:left="720"/>
+        <w:jc w:val="both"/>
+        <w:rPr>
+          <w:rFonts w:ascii="Verdana" w:eastAsia="Times New Roman" w:hAnsi="Verdana" w:cs="Times New Roman"/>
+          <w:color w:val="000000"/>
+          <w:sz w:val="20"/>
+          <w:szCs w:val="20"/>
+        </w:rPr>
+      </w:pPr>
+      <w:r>
+        <w:rPr>
+          <w:noProof/>
+        </w:rPr>
+        <w:drawing>
+          <wp:inline distT="0" distB="0" distL="0" distR="0" wp14:anchorId="62CBC092" wp14:editId="1839327A">
+            <wp:extent cx="4448175" cy="495300"/>
+            <wp:effectExtent l="0" t="0" r="9525" b="0"/>
+            <wp:docPr id="10" name="Picture 10"/>
             <wp:cNvGraphicFramePr>
               <a:graphicFrameLocks xmlns:a="http://schemas.openxmlformats.org/drawingml/2006/main" noChangeAspect="1"/>
             </wp:cNvGraphicFramePr>
@@ -5315,7 +5394,7 @@
                   <pic:spPr>
                     <a:xfrm>
                       <a:off x="0" y="0"/>
-                      <a:ext cx="5943600" cy="511175"/>
+                      <a:ext cx="4448175" cy="495300"/>
                     </a:xfrm>
                     <a:prstGeom prst="rect">
                       <a:avLst/>
@@ -5330,6 +5409,38 @@
     </w:p>
     <w:p>
       <w:pPr>
+        <w:numPr>
+          <w:ilvl w:val="0"/>
+          <w:numId w:val="6"/>
+        </w:numPr>
+        <w:shd w:val="clear" w:color="auto" w:fill="FFFFFF"/>
+        <w:spacing w:before="45" w:after="100" w:afterAutospacing="1" w:line="240" w:lineRule="auto"/>
+        <w:jc w:val="both"/>
+        <w:rPr>
+          <w:rFonts w:ascii="Verdana" w:eastAsia="Times New Roman" w:hAnsi="Verdana" w:cs="Times New Roman"/>
+          <w:b/>
+          <w:bCs/>
+          <w:color w:val="000000"/>
+          <w:sz w:val="20"/>
+          <w:szCs w:val="20"/>
+          <w:u w:val="single"/>
+        </w:rPr>
+      </w:pPr>
+      <w:r>
+        <w:rPr>
+          <w:rFonts w:ascii="Verdana" w:eastAsia="Times New Roman" w:hAnsi="Verdana" w:cs="Times New Roman"/>
+          <w:b/>
+          <w:bCs/>
+          <w:color w:val="000000"/>
+          <w:sz w:val="20"/>
+          <w:szCs w:val="20"/>
+          <w:u w:val="single"/>
+        </w:rPr>
+        <w:t>Creating statement</w:t>
+      </w:r>
+    </w:p>
+    <w:p>
+      <w:pPr>
         <w:shd w:val="clear" w:color="auto" w:fill="FFFFFF"/>
         <w:spacing w:before="45" w:after="100" w:afterAutospacing="1" w:line="240" w:lineRule="auto"/>
         <w:ind w:left="720"/>
@@ -5339,6 +5450,7 @@
           <w:color w:val="000000"/>
           <w:sz w:val="20"/>
           <w:szCs w:val="20"/>
+          <w:rtl/>
         </w:rPr>
       </w:pPr>
       <w:r>
@@ -5346,10 +5458,10 @@
           <w:noProof/>
         </w:rPr>
         <w:drawing>
-          <wp:inline distT="0" distB="0" distL="0" distR="0" wp14:anchorId="62CBC092" wp14:editId="1839327A">
-            <wp:extent cx="4448175" cy="495300"/>
-            <wp:effectExtent l="0" t="0" r="9525" b="0"/>
-            <wp:docPr id="10" name="Picture 10"/>
+          <wp:inline distT="0" distB="0" distL="0" distR="0" wp14:anchorId="3CA87954" wp14:editId="0B4E864B">
+            <wp:extent cx="5943600" cy="238125"/>
+            <wp:effectExtent l="0" t="0" r="0" b="9525"/>
+            <wp:docPr id="11" name="Picture 11"/>
             <wp:cNvGraphicFramePr>
               <a:graphicFrameLocks xmlns:a="http://schemas.openxmlformats.org/drawingml/2006/main" noChangeAspect="1"/>
             </wp:cNvGraphicFramePr>
@@ -5369,7 +5481,7 @@
                   <pic:spPr>
                     <a:xfrm>
                       <a:off x="0" y="0"/>
-                      <a:ext cx="4448175" cy="495300"/>
+                      <a:ext cx="5943600" cy="238125"/>
                     </a:xfrm>
                     <a:prstGeom prst="rect">
                       <a:avLst/>
@@ -5384,38 +5496,6 @@
     </w:p>
     <w:p>
       <w:pPr>
-        <w:numPr>
-          <w:ilvl w:val="0"/>
-          <w:numId w:val="6"/>
-        </w:numPr>
-        <w:shd w:val="clear" w:color="auto" w:fill="FFFFFF"/>
-        <w:spacing w:before="45" w:after="100" w:afterAutospacing="1" w:line="240" w:lineRule="auto"/>
-        <w:jc w:val="both"/>
-        <w:rPr>
-          <w:rFonts w:ascii="Verdana" w:eastAsia="Times New Roman" w:hAnsi="Verdana" w:cs="Times New Roman"/>
-          <w:b/>
-          <w:bCs/>
-          <w:color w:val="000000"/>
-          <w:sz w:val="20"/>
-          <w:szCs w:val="20"/>
-          <w:u w:val="single"/>
-        </w:rPr>
-      </w:pPr>
-      <w:r>
-        <w:rPr>
-          <w:rFonts w:ascii="Verdana" w:eastAsia="Times New Roman" w:hAnsi="Verdana" w:cs="Times New Roman"/>
-          <w:b/>
-          <w:bCs/>
-          <w:color w:val="000000"/>
-          <w:sz w:val="20"/>
-          <w:szCs w:val="20"/>
-          <w:u w:val="single"/>
-        </w:rPr>
-        <w:t>Creating statement</w:t>
-      </w:r>
-    </w:p>
-    <w:p>
-      <w:pPr>
         <w:shd w:val="clear" w:color="auto" w:fill="FFFFFF"/>
         <w:spacing w:before="45" w:after="100" w:afterAutospacing="1" w:line="240" w:lineRule="auto"/>
         <w:ind w:left="720"/>
@@ -5425,7 +5505,6 @@
           <w:color w:val="000000"/>
           <w:sz w:val="20"/>
           <w:szCs w:val="20"/>
-          <w:rtl/>
         </w:rPr>
       </w:pPr>
       <w:r>
@@ -5433,10 +5512,10 @@
           <w:noProof/>
         </w:rPr>
         <w:drawing>
-          <wp:inline distT="0" distB="0" distL="0" distR="0" wp14:anchorId="3CA87954" wp14:editId="0B4E864B">
-            <wp:extent cx="5943600" cy="238125"/>
+          <wp:inline distT="0" distB="0" distL="0" distR="0" wp14:anchorId="6E26191E" wp14:editId="553D1CB0">
+            <wp:extent cx="4819650" cy="295275"/>
             <wp:effectExtent l="0" t="0" r="0" b="9525"/>
-            <wp:docPr id="11" name="Picture 11"/>
+            <wp:docPr id="12" name="Picture 12"/>
             <wp:cNvGraphicFramePr>
               <a:graphicFrameLocks xmlns:a="http://schemas.openxmlformats.org/drawingml/2006/main" noChangeAspect="1"/>
             </wp:cNvGraphicFramePr>
@@ -5456,7 +5535,7 @@
                   <pic:spPr>
                     <a:xfrm>
                       <a:off x="0" y="0"/>
-                      <a:ext cx="5943600" cy="238125"/>
+                      <a:ext cx="4819650" cy="295275"/>
                     </a:xfrm>
                     <a:prstGeom prst="rect">
                       <a:avLst/>
@@ -5471,6 +5550,38 @@
     </w:p>
     <w:p>
       <w:pPr>
+        <w:numPr>
+          <w:ilvl w:val="0"/>
+          <w:numId w:val="6"/>
+        </w:numPr>
+        <w:shd w:val="clear" w:color="auto" w:fill="FFFFFF"/>
+        <w:spacing w:before="45" w:after="100" w:afterAutospacing="1" w:line="240" w:lineRule="auto"/>
+        <w:jc w:val="both"/>
+        <w:rPr>
+          <w:rFonts w:ascii="Verdana" w:eastAsia="Times New Roman" w:hAnsi="Verdana" w:cs="Times New Roman"/>
+          <w:b/>
+          <w:bCs/>
+          <w:color w:val="000000"/>
+          <w:sz w:val="20"/>
+          <w:szCs w:val="20"/>
+          <w:u w:val="single"/>
+        </w:rPr>
+      </w:pPr>
+      <w:r>
+        <w:rPr>
+          <w:rFonts w:ascii="Verdana" w:eastAsia="Times New Roman" w:hAnsi="Verdana" w:cs="Times New Roman"/>
+          <w:b/>
+          <w:bCs/>
+          <w:color w:val="000000"/>
+          <w:sz w:val="20"/>
+          <w:szCs w:val="20"/>
+          <w:u w:val="single"/>
+        </w:rPr>
+        <w:t>Executing queries</w:t>
+      </w:r>
+    </w:p>
+    <w:p>
+      <w:pPr>
         <w:shd w:val="clear" w:color="auto" w:fill="FFFFFF"/>
         <w:spacing w:before="45" w:after="100" w:afterAutospacing="1" w:line="240" w:lineRule="auto"/>
         <w:ind w:left="720"/>
@@ -5480,6 +5591,7 @@
           <w:color w:val="000000"/>
           <w:sz w:val="20"/>
           <w:szCs w:val="20"/>
+          <w:rtl/>
         </w:rPr>
       </w:pPr>
       <w:r>
@@ -5487,10 +5599,10 @@
           <w:noProof/>
         </w:rPr>
         <w:drawing>
-          <wp:inline distT="0" distB="0" distL="0" distR="0" wp14:anchorId="6E26191E" wp14:editId="553D1CB0">
-            <wp:extent cx="4819650" cy="295275"/>
-            <wp:effectExtent l="0" t="0" r="0" b="9525"/>
-            <wp:docPr id="12" name="Picture 12"/>
+          <wp:inline distT="0" distB="0" distL="0" distR="0" wp14:anchorId="206A5F88" wp14:editId="2E71CC84">
+            <wp:extent cx="4943475" cy="238125"/>
+            <wp:effectExtent l="0" t="0" r="9525" b="9525"/>
+            <wp:docPr id="13" name="Picture 13"/>
             <wp:cNvGraphicFramePr>
               <a:graphicFrameLocks xmlns:a="http://schemas.openxmlformats.org/drawingml/2006/main" noChangeAspect="1"/>
             </wp:cNvGraphicFramePr>
@@ -5510,7 +5622,7 @@
                   <pic:spPr>
                     <a:xfrm>
                       <a:off x="0" y="0"/>
-                      <a:ext cx="4819650" cy="295275"/>
+                      <a:ext cx="4943475" cy="238125"/>
                     </a:xfrm>
                     <a:prstGeom prst="rect">
                       <a:avLst/>
@@ -5525,38 +5637,6 @@
     </w:p>
     <w:p>
       <w:pPr>
-        <w:numPr>
-          <w:ilvl w:val="0"/>
-          <w:numId w:val="6"/>
-        </w:numPr>
-        <w:shd w:val="clear" w:color="auto" w:fill="FFFFFF"/>
-        <w:spacing w:before="45" w:after="100" w:afterAutospacing="1" w:line="240" w:lineRule="auto"/>
-        <w:jc w:val="both"/>
-        <w:rPr>
-          <w:rFonts w:ascii="Verdana" w:eastAsia="Times New Roman" w:hAnsi="Verdana" w:cs="Times New Roman"/>
-          <w:b/>
-          <w:bCs/>
-          <w:color w:val="000000"/>
-          <w:sz w:val="20"/>
-          <w:szCs w:val="20"/>
-          <w:u w:val="single"/>
-        </w:rPr>
-      </w:pPr>
-      <w:r>
-        <w:rPr>
-          <w:rFonts w:ascii="Verdana" w:eastAsia="Times New Roman" w:hAnsi="Verdana" w:cs="Times New Roman"/>
-          <w:b/>
-          <w:bCs/>
-          <w:color w:val="000000"/>
-          <w:sz w:val="20"/>
-          <w:szCs w:val="20"/>
-          <w:u w:val="single"/>
-        </w:rPr>
-        <w:t>Executing queries</w:t>
-      </w:r>
-    </w:p>
-    <w:p>
-      <w:pPr>
         <w:shd w:val="clear" w:color="auto" w:fill="FFFFFF"/>
         <w:spacing w:before="45" w:after="100" w:afterAutospacing="1" w:line="240" w:lineRule="auto"/>
         <w:ind w:left="720"/>
@@ -5566,7 +5646,6 @@
           <w:color w:val="000000"/>
           <w:sz w:val="20"/>
           <w:szCs w:val="20"/>
-          <w:rtl/>
         </w:rPr>
       </w:pPr>
       <w:r>
@@ -5574,10 +5653,10 @@
           <w:noProof/>
         </w:rPr>
         <w:drawing>
-          <wp:inline distT="0" distB="0" distL="0" distR="0" wp14:anchorId="206A5F88" wp14:editId="2E71CC84">
-            <wp:extent cx="4943475" cy="238125"/>
-            <wp:effectExtent l="0" t="0" r="9525" b="9525"/>
-            <wp:docPr id="13" name="Picture 13"/>
+          <wp:inline distT="0" distB="0" distL="0" distR="0" wp14:anchorId="526B9808" wp14:editId="2B3C1A19">
+            <wp:extent cx="5943600" cy="981075"/>
+            <wp:effectExtent l="0" t="0" r="0" b="9525"/>
+            <wp:docPr id="14" name="Picture 14"/>
             <wp:cNvGraphicFramePr>
               <a:graphicFrameLocks xmlns:a="http://schemas.openxmlformats.org/drawingml/2006/main" noChangeAspect="1"/>
             </wp:cNvGraphicFramePr>
@@ -5597,7 +5676,7 @@
                   <pic:spPr>
                     <a:xfrm>
                       <a:off x="0" y="0"/>
-                      <a:ext cx="4943475" cy="238125"/>
+                      <a:ext cx="5943600" cy="981075"/>
                     </a:xfrm>
                     <a:prstGeom prst="rect">
                       <a:avLst/>
@@ -5612,15 +5691,47 @@
     </w:p>
     <w:p>
       <w:pPr>
+        <w:numPr>
+          <w:ilvl w:val="0"/>
+          <w:numId w:val="6"/>
+        </w:numPr>
         <w:shd w:val="clear" w:color="auto" w:fill="FFFFFF"/>
         <w:spacing w:before="45" w:after="100" w:afterAutospacing="1" w:line="240" w:lineRule="auto"/>
-        <w:ind w:left="720"/>
         <w:jc w:val="both"/>
         <w:rPr>
           <w:rFonts w:ascii="Verdana" w:eastAsia="Times New Roman" w:hAnsi="Verdana" w:cs="Times New Roman"/>
+          <w:b/>
+          <w:bCs/>
           <w:color w:val="000000"/>
           <w:sz w:val="20"/>
           <w:szCs w:val="20"/>
+          <w:u w:val="single"/>
+        </w:rPr>
+      </w:pPr>
+      <w:r>
+        <w:rPr>
+          <w:rFonts w:ascii="Verdana" w:eastAsia="Times New Roman" w:hAnsi="Verdana" w:cs="Times New Roman"/>
+          <w:b/>
+          <w:bCs/>
+          <w:color w:val="000000"/>
+          <w:sz w:val="20"/>
+          <w:szCs w:val="20"/>
+          <w:u w:val="single"/>
+        </w:rPr>
+        <w:t>Closing connection</w:t>
+      </w:r>
+    </w:p>
+    <w:p>
+      <w:pPr>
+        <w:pStyle w:val="ListParagraph"/>
+        <w:ind w:left="630"/>
+        <w:jc w:val="both"/>
+        <w:rPr>
+          <w:rFonts w:cs="B Nazanin"/>
+          <w:sz w:val="28"/>
+          <w:szCs w:val="28"/>
+          <w:rtl/>
+          <w:lang w:bidi="fa-IR"/>
         </w:rPr>
       </w:pPr>
       <w:r>
@@ -5628,10 +5739,10 @@
           <w:noProof/>
         </w:rPr>
         <w:drawing>
-          <wp:inline distT="0" distB="0" distL="0" distR="0" wp14:anchorId="526B9808" wp14:editId="2B3C1A19">
-            <wp:extent cx="5943600" cy="981075"/>
-            <wp:effectExtent l="0" t="0" r="0" b="9525"/>
-            <wp:docPr id="14" name="Picture 14"/>
+          <wp:inline distT="0" distB="0" distL="0" distR="0" wp14:anchorId="3A97E650" wp14:editId="73FDC5C4">
+            <wp:extent cx="5943600" cy="275590"/>
+            <wp:effectExtent l="0" t="0" r="0" b="0"/>
+            <wp:docPr id="16" name="Picture 16"/>
             <wp:cNvGraphicFramePr>
               <a:graphicFrameLocks xmlns:a="http://schemas.openxmlformats.org/drawingml/2006/main" noChangeAspect="1"/>
             </wp:cNvGraphicFramePr>
@@ -5651,7 +5762,7 @@
                   <pic:spPr>
                     <a:xfrm>
                       <a:off x="0" y="0"/>
-                      <a:ext cx="5943600" cy="981075"/>
+                      <a:ext cx="5943600" cy="275590"/>
                     </a:xfrm>
                     <a:prstGeom prst="rect">
                       <a:avLst/>
@@ -5666,40 +5777,361 @@
     </w:p>
     <w:p>
       <w:pPr>
-        <w:numPr>
-          <w:ilvl w:val="0"/>
-          <w:numId w:val="6"/>
-        </w:numPr>
-        <w:shd w:val="clear" w:color="auto" w:fill="FFFFFF"/>
-        <w:spacing w:before="45" w:after="100" w:afterAutospacing="1" w:line="240" w:lineRule="auto"/>
-        <w:jc w:val="both"/>
-        <w:rPr>
-          <w:rFonts w:ascii="Verdana" w:eastAsia="Times New Roman" w:hAnsi="Verdana" w:cs="Times New Roman"/>
-          <w:b/>
-          <w:bCs/>
-          <w:color w:val="000000"/>
-          <w:sz w:val="20"/>
-          <w:szCs w:val="20"/>
-          <w:u w:val="single"/>
-        </w:rPr>
-      </w:pPr>
-      <w:r>
-        <w:rPr>
-          <w:rFonts w:ascii="Verdana" w:eastAsia="Times New Roman" w:hAnsi="Verdana" w:cs="Times New Roman"/>
-          <w:b/>
-          <w:bCs/>
-          <w:color w:val="000000"/>
-          <w:sz w:val="20"/>
-          <w:szCs w:val="20"/>
-          <w:u w:val="single"/>
-        </w:rPr>
-        <w:t>Closing connection</w:t>
-      </w:r>
-    </w:p>
-    <w:p>
-      <w:pPr>
-        <w:pStyle w:val="ListParagraph"/>
-        <w:ind w:left="630"/>
+        <w:pStyle w:val="ListParagraph"/>
+        <w:bidi/>
+        <w:ind w:left="0"/>
+        <w:jc w:val="both"/>
+        <w:rPr>
+          <w:rFonts w:cs="B Nazanin"/>
+          <w:sz w:val="28"/>
+          <w:szCs w:val="28"/>
+          <w:rtl/>
+          <w:lang w:bidi="fa-IR"/>
+        </w:rPr>
+      </w:pPr>
+    </w:p>
+    <w:p>
+      <w:pPr>
+        <w:pStyle w:val="ListParagraph"/>
+        <w:bidi/>
+        <w:ind w:left="0"/>
+        <w:jc w:val="both"/>
+        <w:rPr>
+          <w:rFonts w:cs="B Nazanin"/>
+          <w:sz w:val="28"/>
+          <w:szCs w:val="28"/>
+          <w:lang w:bidi="fa-IR"/>
+        </w:rPr>
+      </w:pPr>
+    </w:p>
+    <w:p>
+      <w:pPr>
+        <w:pStyle w:val="ListParagraph"/>
+        <w:bidi/>
+        <w:ind w:left="0"/>
+        <w:jc w:val="both"/>
+        <w:rPr>
+          <w:rFonts w:cs="B Nazanin"/>
+          <w:sz w:val="28"/>
+          <w:szCs w:val="28"/>
+          <w:lang w:bidi="fa-IR"/>
+        </w:rPr>
+      </w:pPr>
+    </w:p>
+    <w:p>
+      <w:pPr>
+        <w:pStyle w:val="ListParagraph"/>
+        <w:bidi/>
+        <w:ind w:left="0"/>
+        <w:jc w:val="both"/>
+        <w:rPr>
+          <w:rFonts w:cs="B Nazanin"/>
+          <w:sz w:val="28"/>
+          <w:szCs w:val="28"/>
+          <w:lang w:bidi="fa-IR"/>
+        </w:rPr>
+      </w:pPr>
+    </w:p>
+    <w:p>
+      <w:pPr>
+        <w:pStyle w:val="ListParagraph"/>
+        <w:bidi/>
+        <w:ind w:left="0"/>
+        <w:jc w:val="both"/>
+        <w:rPr>
+          <w:rFonts w:cs="B Nazanin"/>
+          <w:sz w:val="28"/>
+          <w:szCs w:val="28"/>
+          <w:lang w:bidi="fa-IR"/>
+        </w:rPr>
+      </w:pPr>
+    </w:p>
+    <w:p>
+      <w:pPr>
+        <w:pStyle w:val="ListParagraph"/>
+        <w:bidi/>
+        <w:ind w:left="0"/>
+        <w:jc w:val="both"/>
+        <w:rPr>
+          <w:rFonts w:cs="B Nazanin"/>
+          <w:sz w:val="28"/>
+          <w:szCs w:val="28"/>
+          <w:lang w:bidi="fa-IR"/>
+        </w:rPr>
+      </w:pPr>
+    </w:p>
+    <w:p>
+      <w:pPr>
+        <w:pStyle w:val="ListParagraph"/>
+        <w:bidi/>
+        <w:ind w:left="0"/>
+        <w:jc w:val="both"/>
+        <w:rPr>
+          <w:rFonts w:cs="B Nazanin"/>
+          <w:sz w:val="28"/>
+          <w:szCs w:val="28"/>
+          <w:lang w:bidi="fa-IR"/>
+        </w:rPr>
+      </w:pPr>
+    </w:p>
+    <w:p>
+      <w:pPr>
+        <w:pStyle w:val="ListParagraph"/>
+        <w:bidi/>
+        <w:ind w:left="0"/>
+        <w:jc w:val="both"/>
+        <w:rPr>
+          <w:rFonts w:cs="B Nazanin"/>
+          <w:b/>
+          <w:bCs/>
+          <w:sz w:val="28"/>
+          <w:szCs w:val="28"/>
+          <w:rtl/>
+          <w:lang w:bidi="fa-IR"/>
+        </w:rPr>
+      </w:pPr>
+      <w:r>
+        <w:rPr>
+          <w:rFonts w:cs="B Nazanin" w:hint="cs"/>
+          <w:b/>
+          <w:bCs/>
+          <w:sz w:val="28"/>
+          <w:szCs w:val="28"/>
+          <w:rtl/>
+          <w:lang w:bidi="fa-IR"/>
+        </w:rPr>
+        <w:t>مشکل حذف کردن مشتری‌ و شماره مشتری:</w:t>
+      </w:r>
+    </w:p>
+    <w:p>
+      <w:pPr>
+        <w:pStyle w:val="ListParagraph"/>
+        <w:bidi/>
+        <w:ind w:left="0"/>
+        <w:jc w:val="both"/>
+        <w:rPr>
+          <w:rFonts w:cs="B Nazanin"/>
+          <w:sz w:val="28"/>
+          <w:szCs w:val="28"/>
+          <w:rtl/>
+          <w:lang w:bidi="fa-IR"/>
+        </w:rPr>
+      </w:pPr>
+      <w:r>
+        <w:rPr>
+          <w:rFonts w:cs="B Nazanin" w:hint="cs"/>
+          <w:sz w:val="28"/>
+          <w:szCs w:val="28"/>
+          <w:rtl/>
+          <w:lang w:bidi="fa-IR"/>
+        </w:rPr>
+        <w:t xml:space="preserve">اگر که از جدول مشتری داده‌ها را حذف کنیم چون که هر کس که به ان اشاره داشته باشد هم حذف می‌شود پس این مشکل برای حالتی که ما داده‌های این جدول را حذف کنیم پس داده‌های جدول های مشتری حقیقی و مشتری حقوقی هم حذف می‌شود ولی بر عکس آن اتفاق نمی‌افتد و در صورتی که داده‌ای از هر کدام از این جداول حذف شود سطر متناظر با آن در جدول مشتری حذف نمیشد که برای حل این کار از </w:t>
+      </w:r>
+      <w:r>
+        <w:rPr>
+          <w:rFonts w:cs="B Nazanin"/>
+          <w:sz w:val="28"/>
+          <w:szCs w:val="28"/>
+          <w:lang w:bidi="fa-IR"/>
+        </w:rPr>
+        <w:t>trigger</w:t>
+      </w:r>
+      <w:r>
+        <w:rPr>
+          <w:rFonts w:cs="B Nazanin" w:hint="cs"/>
+          <w:sz w:val="28"/>
+          <w:szCs w:val="28"/>
+          <w:rtl/>
+          <w:lang w:bidi="fa-IR"/>
+        </w:rPr>
+        <w:t xml:space="preserve"> استفاده کردم که در صورت حذف شدن یکی داده‌های جدول بالایی آن نیز حذف شود.</w:t>
+      </w:r>
+    </w:p>
+    <w:p>
+      <w:pPr>
+        <w:pStyle w:val="ListParagraph"/>
+        <w:bidi/>
+        <w:ind w:left="0"/>
+        <w:jc w:val="both"/>
+        <w:rPr>
+          <w:rFonts w:cs="B Nazanin"/>
+          <w:sz w:val="28"/>
+          <w:szCs w:val="28"/>
+          <w:rtl/>
+          <w:lang w:bidi="fa-IR"/>
+        </w:rPr>
+      </w:pPr>
+    </w:p>
+    <w:p>
+      <w:pPr>
+        <w:pStyle w:val="ListParagraph"/>
+        <w:bidi/>
+        <w:ind w:left="0"/>
+        <w:jc w:val="both"/>
+        <w:rPr>
+          <w:rFonts w:cs="B Nazanin"/>
+          <w:b/>
+          <w:bCs/>
+          <w:sz w:val="28"/>
+          <w:szCs w:val="28"/>
+          <w:rtl/>
+          <w:lang w:bidi="fa-IR"/>
+        </w:rPr>
+      </w:pPr>
+      <w:r>
+        <w:rPr>
+          <w:rFonts w:cs="B Nazanin" w:hint="cs"/>
+          <w:b/>
+          <w:bCs/>
+          <w:sz w:val="28"/>
+          <w:szCs w:val="28"/>
+          <w:rtl/>
+          <w:lang w:bidi="fa-IR"/>
+        </w:rPr>
+        <w:t xml:space="preserve">مشکل پارامترهای اولیه در </w:t>
+      </w:r>
+      <w:r>
+        <w:rPr>
+          <w:rFonts w:cs="B Nazanin"/>
+          <w:b/>
+          <w:bCs/>
+          <w:sz w:val="28"/>
+          <w:szCs w:val="28"/>
+          <w:lang w:bidi="fa-IR"/>
+        </w:rPr>
+        <w:t>routing</w:t>
+      </w:r>
+      <w:r>
+        <w:rPr>
+          <w:rFonts w:cs="B Nazanin" w:hint="cs"/>
+          <w:b/>
+          <w:bCs/>
+          <w:sz w:val="28"/>
+          <w:szCs w:val="28"/>
+          <w:rtl/>
+          <w:lang w:bidi="fa-IR"/>
+        </w:rPr>
+        <w:t xml:space="preserve"> :</w:t>
+      </w:r>
+    </w:p>
+    <w:p>
+      <w:pPr>
+        <w:pStyle w:val="ListParagraph"/>
+        <w:bidi/>
+        <w:ind w:left="0"/>
+        <w:jc w:val="both"/>
+        <w:rPr>
+          <w:rFonts w:cs="B Nazanin"/>
+          <w:sz w:val="28"/>
+          <w:szCs w:val="28"/>
+          <w:rtl/>
+          <w:lang w:bidi="fa-IR"/>
+        </w:rPr>
+      </w:pPr>
+      <w:r>
+        <w:rPr>
+          <w:rFonts w:cs="B Nazanin" w:hint="cs"/>
+          <w:sz w:val="28"/>
+          <w:szCs w:val="28"/>
+          <w:rtl/>
+          <w:lang w:bidi="fa-IR"/>
+        </w:rPr>
+        <w:t xml:space="preserve">برای اینکه در روت‌های اولیه با یکسری پارامتر خاص به توابع ما ارجاع داده شود این پارامترها را در فایل </w:t>
+      </w:r>
+      <w:r>
+        <w:rPr>
+          <w:rFonts w:cs="B Nazanin"/>
+          <w:sz w:val="28"/>
+          <w:szCs w:val="28"/>
+          <w:lang w:bidi="fa-IR"/>
+        </w:rPr>
+        <w:t>web.xml</w:t>
+      </w:r>
+      <w:r>
+        <w:rPr>
+          <w:rFonts w:cs="B Nazanin" w:hint="cs"/>
+          <w:sz w:val="28"/>
+          <w:szCs w:val="28"/>
+          <w:rtl/>
+          <w:lang w:bidi="fa-IR"/>
+        </w:rPr>
+        <w:t xml:space="preserve"> در بخش </w:t>
+      </w:r>
+      <w:r>
+        <w:rPr>
+          <w:rFonts w:cs="B Nazanin"/>
+          <w:sz w:val="28"/>
+          <w:szCs w:val="28"/>
+          <w:lang w:bidi="fa-IR"/>
+        </w:rPr>
+        <w:t>servlet</w:t>
+      </w:r>
+      <w:r>
+        <w:rPr>
+          <w:rFonts w:cs="B Nazanin" w:hint="cs"/>
+          <w:sz w:val="28"/>
+          <w:szCs w:val="28"/>
+          <w:rtl/>
+          <w:lang w:bidi="fa-IR"/>
+        </w:rPr>
+        <w:t xml:space="preserve"> بخش </w:t>
+      </w:r>
+      <w:proofErr w:type="spellStart"/>
+      <w:r>
+        <w:rPr>
+          <w:rFonts w:cs="B Nazanin"/>
+          <w:sz w:val="28"/>
+          <w:szCs w:val="28"/>
+          <w:lang w:bidi="fa-IR"/>
+        </w:rPr>
+        <w:t>init</w:t>
+      </w:r>
+      <w:proofErr w:type="spellEnd"/>
+      <w:r>
+        <w:rPr>
+          <w:rFonts w:cs="B Nazanin"/>
+          <w:sz w:val="28"/>
+          <w:szCs w:val="28"/>
+          <w:lang w:bidi="fa-IR"/>
+        </w:rPr>
+        <w:t>-parameter</w:t>
+      </w:r>
+      <w:r>
+        <w:rPr>
+          <w:rFonts w:cs="B Nazanin" w:hint="cs"/>
+          <w:sz w:val="28"/>
+          <w:szCs w:val="28"/>
+          <w:rtl/>
+          <w:lang w:bidi="fa-IR"/>
+        </w:rPr>
+        <w:t xml:space="preserve"> را مقدار دهی می‌کنیم و س</w:t>
+      </w:r>
+      <w:r>
+        <w:rPr>
+          <w:rFonts w:cs="B Nazanin" w:hint="cs"/>
+          <w:sz w:val="28"/>
+          <w:szCs w:val="28"/>
+          <w:rtl/>
+          <w:lang w:bidi="fa-IR"/>
+        </w:rPr>
+        <w:t xml:space="preserve">پس برای گرفتن مقادیر آنها باید در توابع </w:t>
+      </w:r>
+      <w:r>
+        <w:rPr>
+          <w:rFonts w:cs="B Nazanin" w:hint="cs"/>
+          <w:sz w:val="28"/>
+          <w:szCs w:val="28"/>
+          <w:rtl/>
+          <w:lang w:bidi="fa-IR"/>
+        </w:rPr>
+        <w:t>خود تابع زیر را فراخوانی کنیم که بتوانیم داده‌ها را از آن بخوانیم.</w:t>
+      </w:r>
+    </w:p>
+    <w:p>
+      <w:pPr>
+        <w:pStyle w:val="ListParagraph"/>
+        <w:bidi/>
+        <w:ind w:left="0"/>
         <w:jc w:val="both"/>
         <w:rPr>
           <w:rFonts w:cs="B Nazanin"/>
@@ -5714,10 +6146,10 @@
           <w:noProof/>
         </w:rPr>
         <w:drawing>
-          <wp:inline distT="0" distB="0" distL="0" distR="0" wp14:anchorId="3A97E650" wp14:editId="73FDC5C4">
-            <wp:extent cx="5943600" cy="275590"/>
-            <wp:effectExtent l="0" t="0" r="0" b="0"/>
-            <wp:docPr id="16" name="Picture 16"/>
+          <wp:inline distT="0" distB="0" distL="0" distR="0" wp14:anchorId="72CD4149" wp14:editId="2C5A95AE">
+            <wp:extent cx="5943600" cy="128905"/>
+            <wp:effectExtent l="0" t="0" r="0" b="4445"/>
+            <wp:docPr id="3" name="Picture 3"/>
             <wp:cNvGraphicFramePr>
               <a:graphicFrameLocks xmlns:a="http://schemas.openxmlformats.org/drawingml/2006/main" noChangeAspect="1"/>
             </wp:cNvGraphicFramePr>
@@ -5737,7 +6169,7 @@
                   <pic:spPr>
                     <a:xfrm>
                       <a:off x="0" y="0"/>
-                      <a:ext cx="5943600" cy="275590"/>
+                      <a:ext cx="5943600" cy="128905"/>
                     </a:xfrm>
                     <a:prstGeom prst="rect">
                       <a:avLst/>
@@ -5760,213 +6192,84 @@
           <w:rFonts w:cs="B Nazanin"/>
           <w:sz w:val="28"/>
           <w:szCs w:val="28"/>
-          <w:lang w:bidi="fa-IR"/>
-        </w:rPr>
-      </w:pPr>
-    </w:p>
-    <w:p>
-      <w:pPr>
-        <w:pStyle w:val="ListParagraph"/>
-        <w:bidi/>
-        <w:ind w:left="0"/>
-        <w:jc w:val="both"/>
-        <w:rPr>
-          <w:rFonts w:cs="B Nazanin"/>
-          <w:sz w:val="28"/>
-          <w:szCs w:val="28"/>
-          <w:lang w:bidi="fa-IR"/>
-        </w:rPr>
-      </w:pPr>
-    </w:p>
-    <w:p>
-      <w:pPr>
-        <w:pStyle w:val="ListParagraph"/>
-        <w:bidi/>
-        <w:ind w:left="0"/>
-        <w:jc w:val="both"/>
-        <w:rPr>
-          <w:rFonts w:cs="B Nazanin"/>
-          <w:sz w:val="28"/>
-          <w:szCs w:val="28"/>
-          <w:lang w:bidi="fa-IR"/>
-        </w:rPr>
-      </w:pPr>
-    </w:p>
-    <w:p>
-      <w:pPr>
-        <w:pStyle w:val="ListParagraph"/>
-        <w:bidi/>
-        <w:ind w:left="0"/>
-        <w:jc w:val="both"/>
-        <w:rPr>
-          <w:rFonts w:cs="B Nazanin"/>
-          <w:sz w:val="28"/>
-          <w:szCs w:val="28"/>
-          <w:lang w:bidi="fa-IR"/>
-        </w:rPr>
-      </w:pPr>
-    </w:p>
-    <w:p>
-      <w:pPr>
-        <w:pStyle w:val="ListParagraph"/>
-        <w:bidi/>
-        <w:ind w:left="0"/>
-        <w:jc w:val="both"/>
-        <w:rPr>
-          <w:rFonts w:cs="B Nazanin"/>
-          <w:sz w:val="28"/>
-          <w:szCs w:val="28"/>
-          <w:lang w:bidi="fa-IR"/>
-        </w:rPr>
-      </w:pPr>
-    </w:p>
-    <w:p>
-      <w:pPr>
-        <w:pStyle w:val="ListParagraph"/>
-        <w:bidi/>
-        <w:ind w:left="0"/>
-        <w:jc w:val="both"/>
-        <w:rPr>
-          <w:rFonts w:cs="B Nazanin"/>
-          <w:sz w:val="28"/>
-          <w:szCs w:val="28"/>
-          <w:lang w:bidi="fa-IR"/>
-        </w:rPr>
-      </w:pPr>
-    </w:p>
-    <w:p>
-      <w:pPr>
-        <w:pStyle w:val="ListParagraph"/>
-        <w:bidi/>
-        <w:ind w:left="0"/>
-        <w:jc w:val="both"/>
-        <w:rPr>
-          <w:rFonts w:cs="B Nazanin"/>
-          <w:b/>
-          <w:bCs/>
-          <w:sz w:val="28"/>
-          <w:szCs w:val="28"/>
-          <w:rtl/>
-          <w:lang w:bidi="fa-IR"/>
-        </w:rPr>
-      </w:pPr>
-      <w:r>
-        <w:rPr>
-          <w:rFonts w:cs="B Nazanin" w:hint="cs"/>
-          <w:b/>
-          <w:bCs/>
+          <w:rtl/>
+          <w:lang w:bidi="fa-IR"/>
+        </w:rPr>
+      </w:pPr>
+    </w:p>
+    <w:p>
+      <w:pPr>
+        <w:pStyle w:val="ListParagraph"/>
+        <w:bidi/>
+        <w:ind w:left="0"/>
+        <w:jc w:val="both"/>
+        <w:rPr>
+          <w:rFonts w:cs="B Nazanin"/>
+          <w:sz w:val="28"/>
+          <w:szCs w:val="28"/>
+          <w:rtl/>
+          <w:lang w:bidi="fa-IR"/>
+        </w:rPr>
+      </w:pPr>
+    </w:p>
+    <w:p>
+      <w:pPr>
+        <w:rPr>
+          <w:rFonts w:cs="B Nazanin"/>
+          <w:sz w:val="28"/>
+          <w:szCs w:val="28"/>
+          <w:rtl/>
+          <w:lang w:bidi="fa-IR"/>
+        </w:rPr>
+      </w:pPr>
+      <w:r>
+        <w:rPr>
+          <w:rFonts w:cs="B Nazanin"/>
+          <w:sz w:val="28"/>
+          <w:szCs w:val="28"/>
+          <w:rtl/>
+          <w:lang w:bidi="fa-IR"/>
+        </w:rPr>
+        <w:br w:type="page"/>
+      </w:r>
+    </w:p>
+    <w:p>
+      <w:pPr>
+        <w:pStyle w:val="ListParagraph"/>
+        <w:bidi/>
+        <w:ind w:left="0"/>
+        <w:jc w:val="both"/>
+        <w:rPr>
+          <w:rFonts w:cs="B Nazanin"/>
+          <w:sz w:val="28"/>
+          <w:szCs w:val="28"/>
+          <w:rtl/>
+          <w:lang w:bidi="fa-IR"/>
+        </w:rPr>
+      </w:pPr>
+      <w:r>
+        <w:rPr>
+          <w:rFonts w:cs="B Nazanin" w:hint="cs"/>
           <w:sz w:val="28"/>
           <w:szCs w:val="28"/>
           <w:rtl/>
           <w:lang w:bidi="fa-IR"/>
         </w:rPr>
         <w:lastRenderedPageBreak/>
-        <w:t>مشکل حذف کردن مشتری‌ و شماره مشتری:</w:t>
-      </w:r>
-    </w:p>
-    <w:p>
-      <w:pPr>
-        <w:pStyle w:val="ListParagraph"/>
-        <w:bidi/>
-        <w:ind w:left="0"/>
-        <w:jc w:val="both"/>
-        <w:rPr>
-          <w:rFonts w:cs="B Nazanin"/>
-          <w:sz w:val="28"/>
-          <w:szCs w:val="28"/>
-          <w:rtl/>
-          <w:lang w:bidi="fa-IR"/>
-        </w:rPr>
-      </w:pPr>
-      <w:r>
-        <w:rPr>
-          <w:rFonts w:cs="B Nazanin" w:hint="cs"/>
-          <w:sz w:val="28"/>
-          <w:szCs w:val="28"/>
-          <w:rtl/>
-          <w:lang w:bidi="fa-IR"/>
-        </w:rPr>
-        <w:t xml:space="preserve">اگر که از جدول مشتری داده‌ها را حذف کنیم چون که هر کس که به ان اشاره داشته باشد هم حذف می‌شود پس این مشکل برای حالتی که ما داده‌های این جدول را حذف کنیم پس داده‌های جدول های مشتری حقیقی و مشتری حقوقی هم حذف می‌شود ولی بر عکس آن اتفاق نمی‌افتد و در صورتی که داده‌ای از هر کدام از این جداول حذف شود سطر متناظر با آن در جدول مشتری حذف نمیشد که برای حل این کار از </w:t>
-      </w:r>
-      <w:r>
-        <w:rPr>
-          <w:rFonts w:cs="B Nazanin"/>
-          <w:sz w:val="28"/>
-          <w:szCs w:val="28"/>
-          <w:lang w:bidi="fa-IR"/>
-        </w:rPr>
-        <w:t>trigger</w:t>
-      </w:r>
-      <w:r>
-        <w:rPr>
-          <w:rFonts w:cs="B Nazanin" w:hint="cs"/>
-          <w:sz w:val="28"/>
-          <w:szCs w:val="28"/>
-          <w:rtl/>
-          <w:lang w:bidi="fa-IR"/>
-        </w:rPr>
-        <w:t xml:space="preserve"> استفاده کردم که در صورت حذف شدن یکی داده‌های جدول بالایی آن نیز حذف شود.</w:t>
-      </w:r>
-    </w:p>
-    <w:p>
-      <w:pPr>
-        <w:pStyle w:val="ListParagraph"/>
-        <w:bidi/>
-        <w:ind w:left="0"/>
-        <w:jc w:val="both"/>
-        <w:rPr>
-          <w:rFonts w:cs="B Nazanin"/>
-          <w:sz w:val="28"/>
-          <w:szCs w:val="28"/>
-          <w:rtl/>
-          <w:lang w:bidi="fa-IR"/>
-        </w:rPr>
-      </w:pPr>
-    </w:p>
-    <w:p>
-      <w:pPr>
-        <w:pStyle w:val="ListParagraph"/>
-        <w:bidi/>
-        <w:ind w:left="0"/>
-        <w:jc w:val="both"/>
-        <w:rPr>
-          <w:rFonts w:cs="B Nazanin"/>
-          <w:b/>
-          <w:bCs/>
-          <w:sz w:val="28"/>
-          <w:szCs w:val="28"/>
-          <w:rtl/>
-          <w:lang w:bidi="fa-IR"/>
-        </w:rPr>
-      </w:pPr>
-      <w:r>
-        <w:rPr>
-          <w:rFonts w:cs="B Nazanin" w:hint="cs"/>
-          <w:b/>
-          <w:bCs/>
-          <w:sz w:val="28"/>
-          <w:szCs w:val="28"/>
-          <w:rtl/>
-          <w:lang w:bidi="fa-IR"/>
-        </w:rPr>
-        <w:t xml:space="preserve">مشکل پارامترهای اولیه در </w:t>
-      </w:r>
-      <w:r>
-        <w:rPr>
-          <w:rFonts w:cs="B Nazanin"/>
-          <w:b/>
-          <w:bCs/>
-          <w:sz w:val="28"/>
-          <w:szCs w:val="28"/>
-          <w:lang w:bidi="fa-IR"/>
-        </w:rPr>
-        <w:t>routing</w:t>
-      </w:r>
-      <w:r>
-        <w:rPr>
-          <w:rFonts w:cs="B Nazanin" w:hint="cs"/>
-          <w:b/>
-          <w:bCs/>
+        <w:t xml:space="preserve">الگوری طراحی </w:t>
+      </w:r>
+      <w:r>
+        <w:rPr>
+          <w:rFonts w:cs="B Nazanin"/>
+          <w:sz w:val="28"/>
+          <w:szCs w:val="28"/>
+          <w:lang w:bidi="fa-IR"/>
+        </w:rPr>
+        <w:t>Singleton</w:t>
+      </w:r>
+      <w:r>
+        <w:rPr>
+          <w:rFonts w:cs="B Nazanin" w:hint="cs"/>
           <w:sz w:val="28"/>
           <w:szCs w:val="28"/>
           <w:rtl/>
@@ -5997,84 +6300,856 @@
           <w:rtl/>
           <w:lang w:bidi="fa-IR"/>
         </w:rPr>
-        <w:t xml:space="preserve">برای اینکه در روت‌های اولیه با یکسری پارامتر خاص به توابع ما ارجاع داده شود این پارامترها را در فایل </w:t>
-      </w:r>
-      <w:r>
-        <w:rPr>
-          <w:rFonts w:cs="B Nazanin"/>
-          <w:sz w:val="28"/>
-          <w:szCs w:val="28"/>
-          <w:lang w:bidi="fa-IR"/>
-        </w:rPr>
-        <w:t>web.xml</w:t>
-      </w:r>
-      <w:r>
-        <w:rPr>
-          <w:rFonts w:cs="B Nazanin" w:hint="cs"/>
-          <w:sz w:val="28"/>
-          <w:szCs w:val="28"/>
-          <w:rtl/>
-          <w:lang w:bidi="fa-IR"/>
-        </w:rPr>
-        <w:t xml:space="preserve"> در بخش </w:t>
-      </w:r>
-      <w:r>
-        <w:rPr>
-          <w:rFonts w:cs="B Nazanin"/>
-          <w:sz w:val="28"/>
-          <w:szCs w:val="28"/>
-          <w:lang w:bidi="fa-IR"/>
-        </w:rPr>
-        <w:t>servlet</w:t>
-      </w:r>
-      <w:r>
-        <w:rPr>
-          <w:rFonts w:cs="B Nazanin" w:hint="cs"/>
-          <w:sz w:val="28"/>
-          <w:szCs w:val="28"/>
-          <w:rtl/>
-          <w:lang w:bidi="fa-IR"/>
-        </w:rPr>
-        <w:t xml:space="preserve"> بخش </w:t>
-      </w:r>
-      <w:r>
-        <w:rPr>
-          <w:rFonts w:cs="B Nazanin"/>
-          <w:sz w:val="28"/>
-          <w:szCs w:val="28"/>
-          <w:lang w:bidi="fa-IR"/>
-        </w:rPr>
-        <w:t>init-parameter</w:t>
-      </w:r>
-      <w:r>
-        <w:rPr>
-          <w:rFonts w:cs="B Nazanin" w:hint="cs"/>
-          <w:sz w:val="28"/>
-          <w:szCs w:val="28"/>
-          <w:rtl/>
-          <w:lang w:bidi="fa-IR"/>
-        </w:rPr>
-        <w:t xml:space="preserve"> را مقدار دهی می‌کنیم و س</w:t>
-      </w:r>
-      <w:r>
-        <w:rPr>
-          <w:rFonts w:cs="B Nazanin" w:hint="cs"/>
-          <w:sz w:val="28"/>
-          <w:szCs w:val="28"/>
-          <w:rtl/>
-          <w:lang w:bidi="fa-IR"/>
-        </w:rPr>
-        <w:t xml:space="preserve">پس برای گرفتن مقادیر آنها باید در توابع </w:t>
-      </w:r>
-      <w:r>
-        <w:rPr>
-          <w:rFonts w:cs="B Nazanin" w:hint="cs"/>
-          <w:sz w:val="28"/>
-          <w:szCs w:val="28"/>
-          <w:rtl/>
-          <w:lang w:bidi="fa-IR"/>
-        </w:rPr>
-        <w:t>خود تابع زیر را فراخوانی کنیم که بتوانیم داده‌ها را از آن بخوانیم.</w:t>
+        <w:t>از این الگو زمانی استفاده می‌کنیم که می‌خواهیم از یک کلاس در کل برنامه فقط یکی داشته باشیم .</w:t>
+      </w:r>
+      <w:r>
+        <w:rPr>
+          <w:rFonts w:cs="B Nazanin" w:hint="cs"/>
+          <w:sz w:val="28"/>
+          <w:szCs w:val="28"/>
+          <w:rtl/>
+          <w:lang w:bidi="fa-IR"/>
+        </w:rPr>
+        <w:t xml:space="preserve"> یعنی کلاس باید اطمینان حاصل نماید که از آن فقط یکی ساخته شده و همه‌ی کلاس‌ها از ان استفاده می کنند.</w:t>
+      </w:r>
+      <w:r>
+        <w:rPr>
+          <w:rFonts w:cs="B Nazanin" w:hint="cs"/>
+          <w:sz w:val="28"/>
+          <w:szCs w:val="28"/>
+          <w:rtl/>
+          <w:lang w:bidi="fa-IR"/>
+        </w:rPr>
+        <w:t xml:space="preserve"> این الگوی طراحی به دو شکل زیر وجود دارد :</w:t>
+      </w:r>
+    </w:p>
+    <w:p>
+      <w:pPr>
+        <w:pStyle w:val="ListParagraph"/>
+        <w:bidi/>
+        <w:ind w:left="0"/>
+        <w:jc w:val="both"/>
+        <w:rPr>
+          <w:rFonts w:ascii="Verdana" w:hAnsi="Verdana" w:cs="B Nazanin"/>
+          <w:color w:val="000000"/>
+          <w:sz w:val="20"/>
+          <w:szCs w:val="20"/>
+          <w:shd w:val="clear" w:color="auto" w:fill="FFFFFF"/>
+          <w:rtl/>
+        </w:rPr>
+      </w:pPr>
+      <w:r>
+        <w:rPr>
+          <w:rFonts w:ascii="Verdana" w:hAnsi="Verdana" w:cs="B Nazanin"/>
+          <w:b/>
+          <w:bCs/>
+          <w:color w:val="000000"/>
+          <w:sz w:val="20"/>
+          <w:szCs w:val="20"/>
+          <w:shd w:val="clear" w:color="auto" w:fill="FFFFFF"/>
+        </w:rPr>
+        <w:t>Early Instantiation</w:t>
+      </w:r>
+      <w:r>
+        <w:rPr>
+          <w:rFonts w:ascii="Verdana" w:hAnsi="Verdana" w:cs="B Nazanin" w:hint="cs"/>
+          <w:color w:val="000000"/>
+          <w:sz w:val="20"/>
+          <w:szCs w:val="20"/>
+          <w:shd w:val="clear" w:color="auto" w:fill="FFFFFF"/>
+          <w:rtl/>
+        </w:rPr>
+        <w:t xml:space="preserve">: </w:t>
+      </w:r>
+      <w:r>
+        <w:rPr>
+          <w:rFonts w:ascii="Verdana" w:hAnsi="Verdana" w:cs="B Nazanin" w:hint="cs"/>
+          <w:color w:val="000000"/>
+          <w:sz w:val="28"/>
+          <w:szCs w:val="28"/>
+          <w:shd w:val="clear" w:color="auto" w:fill="FFFFFF"/>
+          <w:rtl/>
+        </w:rPr>
+        <w:t>که کلاس را در زمان بارگذاری میسازد</w:t>
+      </w:r>
+      <w:r>
+        <w:rPr>
+          <w:rFonts w:ascii="Verdana" w:hAnsi="Verdana" w:cs="B Nazanin" w:hint="cs"/>
+          <w:color w:val="000000"/>
+          <w:sz w:val="28"/>
+          <w:szCs w:val="28"/>
+          <w:shd w:val="clear" w:color="auto" w:fill="FFFFFF"/>
+          <w:rtl/>
+        </w:rPr>
+        <w:t>.</w:t>
+      </w:r>
+    </w:p>
+    <w:p>
+      <w:pPr>
+        <w:pStyle w:val="ListParagraph"/>
+        <w:bidi/>
+        <w:ind w:left="0"/>
+        <w:jc w:val="both"/>
+        <w:rPr>
+          <w:rFonts w:ascii="Verdana" w:hAnsi="Verdana" w:cs="B Nazanin"/>
+          <w:color w:val="000000"/>
+          <w:sz w:val="28"/>
+          <w:szCs w:val="28"/>
+          <w:shd w:val="clear" w:color="auto" w:fill="FFFFFF"/>
+          <w:rtl/>
+          <w:lang w:bidi="fa-IR"/>
+        </w:rPr>
+      </w:pPr>
+      <w:r>
+        <w:rPr>
+          <w:rFonts w:ascii="Verdana" w:hAnsi="Verdana"/>
+          <w:b/>
+          <w:bCs/>
+          <w:color w:val="000000"/>
+          <w:sz w:val="20"/>
+          <w:szCs w:val="20"/>
+          <w:shd w:val="clear" w:color="auto" w:fill="FFFFFF"/>
+        </w:rPr>
+        <w:t>Lazy Instantiation</w:t>
+      </w:r>
+      <w:r>
+        <w:rPr>
+          <w:rFonts w:ascii="Verdana" w:hAnsi="Verdana" w:hint="cs"/>
+          <w:b/>
+          <w:bCs/>
+          <w:color w:val="000000"/>
+          <w:sz w:val="20"/>
+          <w:szCs w:val="20"/>
+          <w:shd w:val="clear" w:color="auto" w:fill="FFFFFF"/>
+          <w:rtl/>
+        </w:rPr>
+        <w:t xml:space="preserve">: </w:t>
+      </w:r>
+      <w:r>
+        <w:rPr>
+          <w:rFonts w:ascii="Verdana" w:hAnsi="Verdana" w:cs="B Nazanin" w:hint="cs"/>
+          <w:color w:val="000000"/>
+          <w:sz w:val="28"/>
+          <w:szCs w:val="28"/>
+          <w:shd w:val="clear" w:color="auto" w:fill="FFFFFF"/>
+          <w:rtl/>
+        </w:rPr>
+        <w:t xml:space="preserve">ساختن کلاس در زمان گرفتن </w:t>
+      </w:r>
+      <w:r>
+        <w:rPr>
+          <w:rFonts w:ascii="Verdana" w:hAnsi="Verdana" w:cs="B Nazanin"/>
+          <w:color w:val="000000"/>
+          <w:sz w:val="20"/>
+          <w:szCs w:val="20"/>
+          <w:shd w:val="clear" w:color="auto" w:fill="FFFFFF"/>
+        </w:rPr>
+        <w:t>instance</w:t>
+      </w:r>
+      <w:r>
+        <w:rPr>
+          <w:rFonts w:ascii="Verdana" w:hAnsi="Verdana" w:cs="B Nazanin" w:hint="cs"/>
+          <w:color w:val="000000"/>
+          <w:sz w:val="20"/>
+          <w:szCs w:val="20"/>
+          <w:shd w:val="clear" w:color="auto" w:fill="FFFFFF"/>
+          <w:rtl/>
+          <w:lang w:bidi="fa-IR"/>
+        </w:rPr>
+        <w:t xml:space="preserve"> </w:t>
+      </w:r>
+      <w:r>
+        <w:rPr>
+          <w:rFonts w:ascii="Verdana" w:hAnsi="Verdana" w:cs="B Nazanin" w:hint="cs"/>
+          <w:color w:val="000000"/>
+          <w:sz w:val="28"/>
+          <w:szCs w:val="28"/>
+          <w:shd w:val="clear" w:color="auto" w:fill="FFFFFF"/>
+          <w:rtl/>
+          <w:lang w:bidi="fa-IR"/>
+        </w:rPr>
+        <w:t>از آن صورت میگیرد.</w:t>
+      </w:r>
+    </w:p>
+    <w:p>
+      <w:pPr>
+        <w:pStyle w:val="ListParagraph"/>
+        <w:bidi/>
+        <w:ind w:left="0"/>
+        <w:jc w:val="both"/>
+        <w:rPr>
+          <w:rFonts w:ascii="Verdana" w:hAnsi="Verdana" w:cs="B Nazanin"/>
+          <w:color w:val="000000"/>
+          <w:sz w:val="28"/>
+          <w:szCs w:val="28"/>
+          <w:shd w:val="clear" w:color="auto" w:fill="FFFFFF"/>
+          <w:rtl/>
+          <w:lang w:bidi="fa-IR"/>
+        </w:rPr>
+      </w:pPr>
+      <w:r>
+        <w:rPr>
+          <w:rFonts w:ascii="Verdana" w:hAnsi="Verdana" w:cs="B Nazanin" w:hint="cs"/>
+          <w:color w:val="000000"/>
+          <w:sz w:val="28"/>
+          <w:szCs w:val="28"/>
+          <w:shd w:val="clear" w:color="auto" w:fill="FFFFFF"/>
+          <w:rtl/>
+          <w:lang w:bidi="fa-IR"/>
+        </w:rPr>
+        <w:t>مزایای استفاده از این الگو این است که به دلیل اینکه در هر درخواست یکی از ان ساخته نمی‌شود پس در استفاده از حافظه صرف‌جویی می‌کنیم.</w:t>
+      </w:r>
+    </w:p>
+    <w:p>
+      <w:pPr>
+        <w:pStyle w:val="ListParagraph"/>
+        <w:bidi/>
+        <w:ind w:left="0"/>
+        <w:jc w:val="both"/>
+        <w:rPr>
+          <w:rFonts w:ascii="Verdana" w:hAnsi="Verdana" w:cs="B Nazanin"/>
+          <w:color w:val="000000"/>
+          <w:sz w:val="28"/>
+          <w:szCs w:val="28"/>
+          <w:shd w:val="clear" w:color="auto" w:fill="FFFFFF"/>
+          <w:rtl/>
+          <w:lang w:bidi="fa-IR"/>
+        </w:rPr>
+      </w:pPr>
+      <w:r>
+        <w:rPr>
+          <w:rFonts w:ascii="Verdana" w:hAnsi="Verdana" w:cs="B Nazanin" w:hint="cs"/>
+          <w:color w:val="000000"/>
+          <w:sz w:val="28"/>
+          <w:szCs w:val="28"/>
+          <w:shd w:val="clear" w:color="auto" w:fill="FFFFFF"/>
+          <w:rtl/>
+          <w:lang w:bidi="fa-IR"/>
+        </w:rPr>
+        <w:t>این الگو بیشتر در برنامه‌های مالتی‌ترد و برنامه‌هایی که دیتابیس دارند استفاده می‌شود.</w:t>
+      </w:r>
+    </w:p>
+    <w:p>
+      <w:pPr>
+        <w:pStyle w:val="ListParagraph"/>
+        <w:bidi/>
+        <w:ind w:left="0"/>
+        <w:jc w:val="both"/>
+        <w:rPr>
+          <w:rFonts w:ascii="Verdana" w:hAnsi="Verdana" w:cs="B Nazanin"/>
+          <w:color w:val="000000"/>
+          <w:sz w:val="28"/>
+          <w:szCs w:val="28"/>
+          <w:shd w:val="clear" w:color="auto" w:fill="FFFFFF"/>
+          <w:rtl/>
+          <w:lang w:bidi="fa-IR"/>
+        </w:rPr>
+      </w:pPr>
+    </w:p>
+    <w:p>
+      <w:pPr>
+        <w:pStyle w:val="ListParagraph"/>
+        <w:bidi/>
+        <w:ind w:left="0"/>
+        <w:jc w:val="both"/>
+        <w:rPr>
+          <w:rFonts w:ascii="Verdana" w:hAnsi="Verdana" w:cs="B Nazanin"/>
+          <w:color w:val="000000"/>
+          <w:sz w:val="28"/>
+          <w:szCs w:val="28"/>
+          <w:shd w:val="clear" w:color="auto" w:fill="FFFFFF"/>
+          <w:rtl/>
+          <w:lang w:bidi="fa-IR"/>
+        </w:rPr>
+      </w:pPr>
+      <w:r>
+        <w:rPr>
+          <w:rFonts w:ascii="Verdana" w:hAnsi="Verdana" w:cs="B Nazanin" w:hint="cs"/>
+          <w:color w:val="000000"/>
+          <w:sz w:val="28"/>
+          <w:szCs w:val="28"/>
+          <w:shd w:val="clear" w:color="auto" w:fill="FFFFFF"/>
+          <w:rtl/>
+          <w:lang w:bidi="fa-IR"/>
+        </w:rPr>
+        <w:t>چگونگی استفاده از این الگو :</w:t>
+      </w:r>
+    </w:p>
+    <w:p>
+      <w:pPr>
+        <w:pStyle w:val="ListParagraph"/>
+        <w:bidi/>
+        <w:ind w:left="0"/>
+        <w:jc w:val="both"/>
+        <w:rPr>
+          <w:rFonts w:ascii="Verdana" w:hAnsi="Verdana" w:cs="B Nazanin"/>
+          <w:color w:val="000000"/>
+          <w:sz w:val="28"/>
+          <w:szCs w:val="28"/>
+          <w:shd w:val="clear" w:color="auto" w:fill="FFFFFF"/>
+          <w:rtl/>
+          <w:lang w:bidi="fa-IR"/>
+        </w:rPr>
+      </w:pPr>
+      <w:r>
+        <w:rPr>
+          <w:rFonts w:ascii="Verdana" w:hAnsi="Verdana" w:cs="B Nazanin" w:hint="cs"/>
+          <w:color w:val="000000"/>
+          <w:sz w:val="28"/>
+          <w:szCs w:val="28"/>
+          <w:shd w:val="clear" w:color="auto" w:fill="FFFFFF"/>
+          <w:rtl/>
+          <w:lang w:bidi="fa-IR"/>
+        </w:rPr>
+        <w:t xml:space="preserve">برای استفاده از این الگو ما باید در کلاس خود یک عضو استاتیک از کلاس و یک </w:t>
+      </w:r>
+      <w:r>
+        <w:rPr>
+          <w:rFonts w:ascii="Verdana" w:hAnsi="Verdana" w:cs="B Nazanin"/>
+          <w:color w:val="000000"/>
+          <w:sz w:val="20"/>
+          <w:szCs w:val="20"/>
+          <w:shd w:val="clear" w:color="auto" w:fill="FFFFFF"/>
+          <w:lang w:bidi="fa-IR"/>
+        </w:rPr>
+        <w:t>constructor</w:t>
+      </w:r>
+      <w:r>
+        <w:rPr>
+          <w:rFonts w:ascii="Verdana" w:hAnsi="Verdana" w:cs="B Nazanin" w:hint="cs"/>
+          <w:color w:val="000000"/>
+          <w:sz w:val="20"/>
+          <w:szCs w:val="20"/>
+          <w:shd w:val="clear" w:color="auto" w:fill="FFFFFF"/>
+          <w:rtl/>
+          <w:lang w:bidi="fa-IR"/>
+        </w:rPr>
+        <w:t xml:space="preserve"> </w:t>
+      </w:r>
+      <w:r>
+        <w:rPr>
+          <w:rFonts w:ascii="Verdana" w:hAnsi="Verdana" w:cs="B Nazanin" w:hint="cs"/>
+          <w:color w:val="000000"/>
+          <w:sz w:val="28"/>
+          <w:szCs w:val="28"/>
+          <w:shd w:val="clear" w:color="auto" w:fill="FFFFFF"/>
+          <w:rtl/>
+          <w:lang w:bidi="fa-IR"/>
+        </w:rPr>
+        <w:t>خصوصی و همچنین یک تابع استاتیک برای ساختن داشته باشیم.</w:t>
+      </w:r>
+    </w:p>
+    <w:p>
+      <w:pPr>
+        <w:pStyle w:val="ListParagraph"/>
+        <w:bidi/>
+        <w:ind w:left="0"/>
+        <w:jc w:val="both"/>
+        <w:rPr>
+          <w:rFonts w:ascii="Verdana" w:hAnsi="Verdana" w:cs="B Nazanin"/>
+          <w:color w:val="000000"/>
+          <w:sz w:val="28"/>
+          <w:szCs w:val="28"/>
+          <w:shd w:val="clear" w:color="auto" w:fill="FFFFFF"/>
+          <w:rtl/>
+          <w:lang w:bidi="fa-IR"/>
+        </w:rPr>
+      </w:pPr>
+    </w:p>
+    <w:p>
+      <w:pPr>
+        <w:pStyle w:val="ListParagraph"/>
+        <w:bidi/>
+        <w:ind w:left="0"/>
+        <w:jc w:val="both"/>
+        <w:rPr>
+          <w:rFonts w:ascii="Verdana" w:hAnsi="Verdana" w:cs="B Nazanin"/>
+          <w:color w:val="000000"/>
+          <w:sz w:val="28"/>
+          <w:szCs w:val="28"/>
+          <w:shd w:val="clear" w:color="auto" w:fill="FFFFFF"/>
+          <w:rtl/>
+          <w:lang w:bidi="fa-IR"/>
+        </w:rPr>
+      </w:pPr>
+      <w:r>
+        <w:rPr>
+          <w:rFonts w:ascii="Verdana" w:hAnsi="Verdana" w:cs="B Nazanin" w:hint="cs"/>
+          <w:b/>
+          <w:bCs/>
+          <w:color w:val="000000"/>
+          <w:sz w:val="28"/>
+          <w:szCs w:val="28"/>
+          <w:shd w:val="clear" w:color="auto" w:fill="FFFFFF"/>
+          <w:rtl/>
+          <w:lang w:bidi="fa-IR"/>
+        </w:rPr>
+        <w:t>عضو استاتیک</w:t>
+      </w:r>
+      <w:r>
+        <w:rPr>
+          <w:rFonts w:ascii="Verdana" w:hAnsi="Verdana" w:cs="B Nazanin" w:hint="cs"/>
+          <w:color w:val="000000"/>
+          <w:sz w:val="28"/>
+          <w:szCs w:val="28"/>
+          <w:shd w:val="clear" w:color="auto" w:fill="FFFFFF"/>
+          <w:rtl/>
+          <w:lang w:bidi="fa-IR"/>
+        </w:rPr>
+        <w:t xml:space="preserve"> : </w:t>
+      </w:r>
+      <w:r>
+        <w:rPr>
+          <w:rFonts w:ascii="Verdana" w:hAnsi="Verdana" w:cs="B Nazanin" w:hint="cs"/>
+          <w:color w:val="000000"/>
+          <w:sz w:val="28"/>
+          <w:szCs w:val="28"/>
+          <w:shd w:val="clear" w:color="auto" w:fill="FFFFFF"/>
+          <w:rtl/>
+          <w:lang w:bidi="fa-IR"/>
+        </w:rPr>
+        <w:t xml:space="preserve">به این علت که استاتیک است </w:t>
+      </w:r>
+      <w:r>
+        <w:rPr>
+          <w:rFonts w:ascii="Verdana" w:hAnsi="Verdana" w:cs="B Nazanin" w:hint="cs"/>
+          <w:color w:val="000000"/>
+          <w:sz w:val="28"/>
+          <w:szCs w:val="28"/>
+          <w:shd w:val="clear" w:color="auto" w:fill="FFFFFF"/>
+          <w:rtl/>
+          <w:lang w:bidi="fa-IR"/>
+        </w:rPr>
+        <w:t>فقط یکبار حافظه به آن تخصیص داده می‌شود</w:t>
+      </w:r>
+      <w:r>
+        <w:rPr>
+          <w:rFonts w:ascii="Verdana" w:hAnsi="Verdana" w:cs="B Nazanin" w:hint="cs"/>
+          <w:color w:val="000000"/>
+          <w:sz w:val="28"/>
+          <w:szCs w:val="28"/>
+          <w:shd w:val="clear" w:color="auto" w:fill="FFFFFF"/>
+          <w:rtl/>
+          <w:lang w:bidi="fa-IR"/>
+        </w:rPr>
+        <w:t xml:space="preserve"> و شامل یک نمونه از خود کلاس است.</w:t>
+      </w:r>
+    </w:p>
+    <w:p>
+      <w:pPr>
+        <w:pStyle w:val="ListParagraph"/>
+        <w:bidi/>
+        <w:ind w:left="0"/>
+        <w:jc w:val="both"/>
+        <w:rPr>
+          <w:rFonts w:cs="B Nazanin"/>
+          <w:sz w:val="28"/>
+          <w:szCs w:val="28"/>
+          <w:rtl/>
+          <w:lang w:bidi="fa-IR"/>
+        </w:rPr>
+      </w:pPr>
+      <w:r>
+        <w:rPr>
+          <w:rFonts w:cs="B Nazanin" w:hint="cs"/>
+          <w:b/>
+          <w:bCs/>
+          <w:sz w:val="28"/>
+          <w:szCs w:val="28"/>
+          <w:rtl/>
+          <w:lang w:bidi="fa-IR"/>
+        </w:rPr>
+        <w:t>سازنده خصوصی</w:t>
+      </w:r>
+      <w:r>
+        <w:rPr>
+          <w:rFonts w:cs="B Nazanin" w:hint="cs"/>
+          <w:sz w:val="28"/>
+          <w:szCs w:val="28"/>
+          <w:rtl/>
+          <w:lang w:bidi="fa-IR"/>
+        </w:rPr>
+        <w:t>:</w:t>
+      </w:r>
+      <w:r>
+        <w:rPr>
+          <w:rFonts w:cs="B Nazanin" w:hint="cs"/>
+          <w:sz w:val="28"/>
+          <w:szCs w:val="28"/>
+          <w:rtl/>
+          <w:lang w:bidi="fa-IR"/>
+        </w:rPr>
+        <w:t xml:space="preserve"> از این جلوگیری می کند که کلاس را از بیرون بتوانند بسازند.</w:t>
+      </w:r>
+    </w:p>
+    <w:p>
+      <w:pPr>
+        <w:pStyle w:val="ListParagraph"/>
+        <w:bidi/>
+        <w:ind w:left="0"/>
+        <w:jc w:val="both"/>
+        <w:rPr>
+          <w:rFonts w:ascii="Verdana" w:hAnsi="Verdana" w:cs="B Nazanin"/>
+          <w:color w:val="000000"/>
+          <w:sz w:val="28"/>
+          <w:szCs w:val="28"/>
+          <w:shd w:val="clear" w:color="auto" w:fill="FFFFFF"/>
+          <w:rtl/>
+        </w:rPr>
+      </w:pPr>
+      <w:r>
+        <w:rPr>
+          <w:rFonts w:ascii="Verdana" w:hAnsi="Verdana"/>
+          <w:b/>
+          <w:bCs/>
+          <w:color w:val="000000"/>
+          <w:sz w:val="20"/>
+          <w:szCs w:val="20"/>
+          <w:shd w:val="clear" w:color="auto" w:fill="FFFFFF"/>
+        </w:rPr>
+        <w:t>Static factory method</w:t>
+      </w:r>
+      <w:r>
+        <w:rPr>
+          <w:rFonts w:ascii="Verdana" w:hAnsi="Verdana" w:hint="cs"/>
+          <w:b/>
+          <w:bCs/>
+          <w:color w:val="000000"/>
+          <w:sz w:val="20"/>
+          <w:szCs w:val="20"/>
+          <w:shd w:val="clear" w:color="auto" w:fill="FFFFFF"/>
+          <w:rtl/>
+        </w:rPr>
+        <w:t xml:space="preserve">: </w:t>
+      </w:r>
+      <w:r>
+        <w:rPr>
+          <w:rFonts w:ascii="Verdana" w:hAnsi="Verdana" w:cs="B Nazanin" w:hint="cs"/>
+          <w:color w:val="000000"/>
+          <w:sz w:val="28"/>
+          <w:szCs w:val="28"/>
+          <w:shd w:val="clear" w:color="auto" w:fill="FFFFFF"/>
+          <w:rtl/>
+        </w:rPr>
+        <w:t>این متد اجازه‌ی دستری به این کلاس را می‌دهد.</w:t>
+      </w:r>
+    </w:p>
+    <w:p>
+      <w:pPr>
+        <w:pStyle w:val="ListParagraph"/>
+        <w:bidi/>
+        <w:ind w:left="0"/>
+        <w:jc w:val="both"/>
+        <w:rPr>
+          <w:rFonts w:ascii="Verdana" w:hAnsi="Verdana" w:cs="B Nazanin"/>
+          <w:color w:val="000000"/>
+          <w:sz w:val="28"/>
+          <w:szCs w:val="28"/>
+          <w:shd w:val="clear" w:color="auto" w:fill="FFFFFF"/>
+          <w:rtl/>
+        </w:rPr>
+      </w:pPr>
+    </w:p>
+    <w:p>
+      <w:pPr>
+        <w:pStyle w:val="ListParagraph"/>
+        <w:bidi/>
+        <w:ind w:left="0"/>
+        <w:jc w:val="both"/>
+        <w:rPr>
+          <w:rFonts w:cs="B Nazanin"/>
+          <w:b/>
+          <w:bCs/>
+          <w:sz w:val="28"/>
+          <w:szCs w:val="28"/>
+          <w:rtl/>
+          <w:lang w:bidi="fa-IR"/>
+        </w:rPr>
+      </w:pPr>
+      <w:r>
+        <w:rPr>
+          <w:rFonts w:cs="B Nazanin"/>
+          <w:b/>
+          <w:bCs/>
+          <w:sz w:val="28"/>
+          <w:szCs w:val="28"/>
+          <w:lang w:bidi="fa-IR"/>
+        </w:rPr>
+        <w:t>Early Instantiation</w:t>
+      </w:r>
+      <w:r>
+        <w:rPr>
+          <w:rFonts w:cs="B Nazanin" w:hint="cs"/>
+          <w:b/>
+          <w:bCs/>
+          <w:sz w:val="28"/>
+          <w:szCs w:val="28"/>
+          <w:rtl/>
+          <w:lang w:bidi="fa-IR"/>
+        </w:rPr>
+        <w:t>:</w:t>
+      </w:r>
+    </w:p>
+    <w:p>
+      <w:pPr>
+        <w:pStyle w:val="ListParagraph"/>
+        <w:bidi/>
+        <w:ind w:left="0"/>
+        <w:jc w:val="both"/>
+        <w:rPr>
+          <w:rFonts w:cs="B Nazanin"/>
+          <w:sz w:val="28"/>
+          <w:szCs w:val="28"/>
+          <w:rtl/>
+          <w:lang w:bidi="fa-IR"/>
+        </w:rPr>
+      </w:pPr>
+      <w:r>
+        <w:rPr>
+          <w:rFonts w:cs="B Nazanin" w:hint="cs"/>
+          <w:sz w:val="28"/>
+          <w:szCs w:val="28"/>
+          <w:rtl/>
+          <w:lang w:bidi="fa-IR"/>
+        </w:rPr>
+        <w:t>در این حالت ما یک نمونه از کلاس را در زمان مشخص کردن و بیان کردن</w:t>
+      </w:r>
+      <w:r>
+        <w:rPr>
+          <w:rStyle w:val="FootnoteReference"/>
+          <w:rFonts w:cs="B Nazanin"/>
+          <w:sz w:val="28"/>
+          <w:szCs w:val="28"/>
+          <w:rtl/>
+          <w:lang w:bidi="fa-IR"/>
+        </w:rPr>
+        <w:footnoteReference w:id="1"/>
+      </w:r>
+      <w:r>
+        <w:rPr>
+          <w:rFonts w:cs="B Nazanin" w:hint="cs"/>
+          <w:sz w:val="28"/>
+          <w:szCs w:val="28"/>
+          <w:rtl/>
+          <w:lang w:bidi="fa-IR"/>
+        </w:rPr>
+        <w:t xml:space="preserve"> عضو استاتیک می‌سازیم بنابراین نمونه کلاس در زمان لود شدن کلاس بوجود می‌آید.</w:t>
+      </w:r>
+    </w:p>
+    <w:p>
+      <w:pPr>
+        <w:pStyle w:val="ListParagraph"/>
+        <w:bidi/>
+        <w:ind w:left="0"/>
+        <w:jc w:val="both"/>
+        <w:rPr>
+          <w:rFonts w:cs="B Nazanin"/>
+          <w:b/>
+          <w:bCs/>
+          <w:sz w:val="28"/>
+          <w:szCs w:val="28"/>
+          <w:rtl/>
+          <w:lang w:bidi="fa-IR"/>
+        </w:rPr>
+      </w:pPr>
+      <w:r>
+        <w:rPr>
+          <w:rFonts w:cs="B Nazanin"/>
+          <w:b/>
+          <w:bCs/>
+          <w:sz w:val="28"/>
+          <w:szCs w:val="28"/>
+          <w:lang w:bidi="fa-IR"/>
+        </w:rPr>
+        <w:t>Lazy Instantiation</w:t>
+      </w:r>
+      <w:r>
+        <w:rPr>
+          <w:rFonts w:cs="B Nazanin" w:hint="cs"/>
+          <w:b/>
+          <w:bCs/>
+          <w:sz w:val="28"/>
+          <w:szCs w:val="28"/>
+          <w:rtl/>
+          <w:lang w:bidi="fa-IR"/>
+        </w:rPr>
+        <w:t>:</w:t>
+      </w:r>
+    </w:p>
+    <w:p>
+      <w:pPr>
+        <w:pStyle w:val="ListParagraph"/>
+        <w:bidi/>
+        <w:ind w:left="0"/>
+        <w:jc w:val="both"/>
+        <w:rPr>
+          <w:rFonts w:cs="B Nazanin"/>
+          <w:sz w:val="28"/>
+          <w:szCs w:val="28"/>
+          <w:lang w:bidi="fa-IR"/>
+        </w:rPr>
+      </w:pPr>
+      <w:r>
+        <w:rPr>
+          <w:rFonts w:cs="B Nazanin" w:hint="cs"/>
+          <w:sz w:val="28"/>
+          <w:szCs w:val="28"/>
+          <w:rtl/>
+          <w:lang w:bidi="fa-IR"/>
+        </w:rPr>
+        <w:t>در این حالت ما نمونه کلاس را در یک متد همزمان یا یک بلاک همزان می‌سازیم بنابراین در این حالت کلاس زمانی که نیاز باشد ساخته می‌شود.</w:t>
+      </w:r>
+    </w:p>
+    <w:p>
+      <w:pPr>
+        <w:pStyle w:val="ListParagraph"/>
+        <w:bidi/>
+        <w:ind w:left="0"/>
+        <w:jc w:val="both"/>
+        <w:rPr>
+          <w:rFonts w:cs="B Nazanin"/>
+          <w:sz w:val="28"/>
+          <w:szCs w:val="28"/>
+          <w:lang w:bidi="fa-IR"/>
+        </w:rPr>
+      </w:pPr>
+    </w:p>
+    <w:p>
+      <w:pPr>
+        <w:pStyle w:val="ListParagraph"/>
+        <w:bidi/>
+        <w:ind w:left="0"/>
+        <w:jc w:val="both"/>
+        <w:rPr>
+          <w:rFonts w:cs="B Nazanin"/>
+          <w:sz w:val="28"/>
+          <w:szCs w:val="28"/>
+          <w:lang w:bidi="fa-IR"/>
+        </w:rPr>
+      </w:pPr>
+    </w:p>
+    <w:p>
+      <w:pPr>
+        <w:pStyle w:val="ListParagraph"/>
+        <w:bidi/>
+        <w:ind w:left="0"/>
+        <w:jc w:val="both"/>
+        <w:rPr>
+          <w:rFonts w:cs="B Nazanin" w:hint="cs"/>
+          <w:b/>
+          <w:bCs/>
+          <w:sz w:val="28"/>
+          <w:szCs w:val="28"/>
+          <w:rtl/>
+          <w:lang w:bidi="fa-IR"/>
+        </w:rPr>
+      </w:pPr>
+      <w:r>
+        <w:rPr>
+          <w:rFonts w:cs="B Nazanin" w:hint="cs"/>
+          <w:b/>
+          <w:bCs/>
+          <w:sz w:val="28"/>
+          <w:szCs w:val="28"/>
+          <w:rtl/>
+          <w:lang w:bidi="fa-IR"/>
+        </w:rPr>
+        <w:lastRenderedPageBreak/>
+        <w:t>نوشتن اطلاعات فارسی در دیتابیس :</w:t>
+      </w:r>
+    </w:p>
+    <w:p>
+      <w:pPr>
+        <w:pStyle w:val="ListParagraph"/>
+        <w:bidi/>
+        <w:ind w:left="0"/>
+        <w:jc w:val="both"/>
+        <w:rPr>
+          <w:rFonts w:cs="B Nazanin"/>
+          <w:sz w:val="28"/>
+          <w:szCs w:val="28"/>
+          <w:rtl/>
+          <w:lang w:bidi="fa-IR"/>
+        </w:rPr>
+      </w:pPr>
+      <w:r>
+        <w:rPr>
+          <w:rFonts w:cs="B Nazanin" w:hint="cs"/>
+          <w:sz w:val="28"/>
+          <w:szCs w:val="28"/>
+          <w:rtl/>
+          <w:lang w:bidi="fa-IR"/>
+        </w:rPr>
+        <w:t xml:space="preserve">باید توجه داشت که در زمان ساخت دیتابیس نوع </w:t>
+      </w:r>
+      <w:r>
+        <w:rPr>
+          <w:rFonts w:cs="B Nazanin"/>
+          <w:sz w:val="28"/>
+          <w:szCs w:val="28"/>
+          <w:lang w:bidi="fa-IR"/>
+        </w:rPr>
+        <w:t>collection</w:t>
+      </w:r>
+      <w:r>
+        <w:rPr>
+          <w:rFonts w:cs="B Nazanin" w:hint="cs"/>
+          <w:sz w:val="28"/>
+          <w:szCs w:val="28"/>
+          <w:rtl/>
+          <w:lang w:bidi="fa-IR"/>
+        </w:rPr>
+        <w:t xml:space="preserve"> را بر روی </w:t>
+      </w:r>
+      <w:r>
+        <w:rPr>
+          <w:rFonts w:cs="B Nazanin"/>
+          <w:sz w:val="28"/>
+          <w:szCs w:val="28"/>
+          <w:lang w:bidi="fa-IR"/>
+        </w:rPr>
+        <w:t>utf8-presian-ci</w:t>
+      </w:r>
+      <w:r>
+        <w:rPr>
+          <w:rFonts w:cs="B Nazanin" w:hint="cs"/>
+          <w:sz w:val="28"/>
+          <w:szCs w:val="28"/>
+          <w:rtl/>
+          <w:lang w:bidi="fa-IR"/>
+        </w:rPr>
+        <w:t xml:space="preserve"> قرار دهیم که بتوانیم اطلاعات فارسی را در دیتابیس‌ها ذخیره کنیم علاوه بر این کار باید هنگامی که از طریق </w:t>
+      </w:r>
+      <w:proofErr w:type="spellStart"/>
+      <w:r>
+        <w:rPr>
+          <w:rFonts w:cs="B Nazanin"/>
+          <w:sz w:val="28"/>
+          <w:szCs w:val="28"/>
+          <w:lang w:bidi="fa-IR"/>
+        </w:rPr>
+        <w:t>jdbc</w:t>
+      </w:r>
+      <w:proofErr w:type="spellEnd"/>
+      <w:r>
+        <w:rPr>
+          <w:rFonts w:cs="B Nazanin" w:hint="cs"/>
+          <w:sz w:val="28"/>
+          <w:szCs w:val="28"/>
+          <w:rtl/>
+          <w:lang w:bidi="fa-IR"/>
+        </w:rPr>
+        <w:t xml:space="preserve"> به این دیتابیس می خواهی</w:t>
+      </w:r>
+      <w:r>
+        <w:rPr>
+          <w:rFonts w:cs="B Nazanin" w:hint="cs"/>
+          <w:sz w:val="28"/>
+          <w:szCs w:val="28"/>
+          <w:rtl/>
+          <w:lang w:bidi="fa-IR"/>
+        </w:rPr>
+        <w:t>م وصل شویم به صورت زیر عمل کنیم و نوع کد داده‌های ارسالی را مشخص کنیم</w:t>
       </w:r>
     </w:p>
     <w:p>
@@ -6096,10 +7171,10 @@
           <w:noProof/>
         </w:rPr>
         <w:drawing>
-          <wp:inline distT="0" distB="0" distL="0" distR="0" wp14:anchorId="72CD4149" wp14:editId="2C5A95AE">
-            <wp:extent cx="5943600" cy="128905"/>
-            <wp:effectExtent l="0" t="0" r="0" b="4445"/>
-            <wp:docPr id="3" name="Picture 3"/>
+          <wp:inline distT="0" distB="0" distL="0" distR="0" wp14:anchorId="1F1BAA7C" wp14:editId="03681D8F">
+            <wp:extent cx="5943600" cy="473710"/>
+            <wp:effectExtent l="0" t="0" r="0" b="2540"/>
+            <wp:docPr id="7" name="Picture 7"/>
             <wp:cNvGraphicFramePr>
               <a:graphicFrameLocks xmlns:a="http://schemas.openxmlformats.org/drawingml/2006/main" noChangeAspect="1"/>
             </wp:cNvGraphicFramePr>
@@ -6119,7 +7194,7 @@
                   <pic:spPr>
                     <a:xfrm>
                       <a:off x="0" y="0"/>
-                      <a:ext cx="5943600" cy="128905"/>
+                      <a:ext cx="5943600" cy="473710"/>
                     </a:xfrm>
                     <a:prstGeom prst="rect">
                       <a:avLst/>
@@ -6139,843 +7214,221 @@
         <w:ind w:left="0"/>
         <w:jc w:val="both"/>
         <w:rPr>
-          <w:rFonts w:cs="B Nazanin"/>
-          <w:sz w:val="28"/>
-          <w:szCs w:val="28"/>
-          <w:rtl/>
-          <w:lang w:bidi="fa-IR"/>
-        </w:rPr>
-      </w:pPr>
-    </w:p>
-    <w:p>
-      <w:pPr>
-        <w:pStyle w:val="ListParagraph"/>
-        <w:bidi/>
-        <w:ind w:left="0"/>
-        <w:jc w:val="both"/>
-        <w:rPr>
-          <w:rFonts w:cs="B Nazanin"/>
-          <w:sz w:val="28"/>
-          <w:szCs w:val="28"/>
-          <w:rtl/>
-          <w:lang w:bidi="fa-IR"/>
-        </w:rPr>
-      </w:pPr>
-    </w:p>
-    <w:p>
-      <w:pPr>
-        <w:rPr>
-          <w:rFonts w:cs="B Nazanin"/>
-          <w:sz w:val="28"/>
-          <w:szCs w:val="28"/>
-          <w:rtl/>
-          <w:lang w:bidi="fa-IR"/>
-        </w:rPr>
-      </w:pPr>
-      <w:r>
-        <w:rPr>
-          <w:rFonts w:cs="B Nazanin"/>
-          <w:sz w:val="28"/>
-          <w:szCs w:val="28"/>
-          <w:rtl/>
-          <w:lang w:bidi="fa-IR"/>
-        </w:rPr>
-        <w:br w:type="page"/>
-      </w:r>
-    </w:p>
-    <w:p>
-      <w:pPr>
-        <w:pStyle w:val="ListParagraph"/>
-        <w:bidi/>
-        <w:ind w:left="0"/>
-        <w:jc w:val="both"/>
-        <w:rPr>
-          <w:rFonts w:cs="B Nazanin" w:hint="cs"/>
-          <w:sz w:val="28"/>
-          <w:szCs w:val="28"/>
-          <w:rtl/>
-          <w:lang w:bidi="fa-IR"/>
-        </w:rPr>
-      </w:pPr>
-      <w:r>
-        <w:rPr>
-          <w:rFonts w:cs="B Nazanin" w:hint="cs"/>
-          <w:sz w:val="28"/>
-          <w:szCs w:val="28"/>
-          <w:rtl/>
-          <w:lang w:bidi="fa-IR"/>
-        </w:rPr>
-        <w:lastRenderedPageBreak/>
-        <w:t xml:space="preserve">الگوری طراحی </w:t>
-      </w:r>
-      <w:r>
-        <w:rPr>
-          <w:rFonts w:cs="B Nazanin"/>
-          <w:sz w:val="28"/>
-          <w:szCs w:val="28"/>
-          <w:lang w:bidi="fa-IR"/>
-        </w:rPr>
-        <w:t>Singleton</w:t>
-      </w:r>
-      <w:r>
-        <w:rPr>
-          <w:rFonts w:cs="B Nazanin" w:hint="cs"/>
-          <w:sz w:val="28"/>
-          <w:szCs w:val="28"/>
-          <w:rtl/>
-          <w:lang w:bidi="fa-IR"/>
-        </w:rPr>
-        <w:t xml:space="preserve"> :</w:t>
-      </w:r>
-    </w:p>
-    <w:p>
-      <w:pPr>
-        <w:pStyle w:val="ListParagraph"/>
-        <w:bidi/>
-        <w:ind w:left="0"/>
-        <w:jc w:val="both"/>
-        <w:rPr>
-          <w:rFonts w:cs="B Nazanin" w:hint="cs"/>
-          <w:sz w:val="28"/>
-          <w:szCs w:val="28"/>
-          <w:rtl/>
-          <w:lang w:bidi="fa-IR"/>
-        </w:rPr>
-      </w:pPr>
-      <w:r>
-        <w:rPr>
-          <w:rFonts w:cs="B Nazanin" w:hint="cs"/>
-          <w:sz w:val="28"/>
-          <w:szCs w:val="28"/>
-          <w:rtl/>
-          <w:lang w:bidi="fa-IR"/>
-        </w:rPr>
-        <w:t>از این الگو زمانی استفاده می‌کنیم که می‌خواهیم از یک کلاس در کل برنامه فقط یکی داشته باشیم .</w:t>
-      </w:r>
-      <w:r>
-        <w:rPr>
-          <w:rFonts w:cs="B Nazanin" w:hint="cs"/>
-          <w:sz w:val="28"/>
-          <w:szCs w:val="28"/>
-          <w:rtl/>
-          <w:lang w:bidi="fa-IR"/>
-        </w:rPr>
-        <w:t xml:space="preserve"> یعنی کلاس باید اطمینان حاصل نماید که از آن فقط یکی ساخته شده و همه‌ی کلاس‌ها از ان استفاده می کنند.</w:t>
-      </w:r>
-      <w:r>
-        <w:rPr>
-          <w:rFonts w:cs="B Nazanin" w:hint="cs"/>
-          <w:sz w:val="28"/>
-          <w:szCs w:val="28"/>
-          <w:rtl/>
-          <w:lang w:bidi="fa-IR"/>
-        </w:rPr>
-        <w:t xml:space="preserve"> این الگوی طراحی به دو شکل زیر وجود دارد :</w:t>
-      </w:r>
-    </w:p>
-    <w:p>
-      <w:pPr>
-        <w:pStyle w:val="ListParagraph"/>
-        <w:bidi/>
-        <w:ind w:left="0"/>
-        <w:jc w:val="both"/>
-        <w:rPr>
-          <w:rFonts w:ascii="Verdana" w:hAnsi="Verdana" w:cs="B Nazanin" w:hint="cs"/>
-          <w:color w:val="000000"/>
-          <w:sz w:val="20"/>
-          <w:szCs w:val="20"/>
-          <w:shd w:val="clear" w:color="auto" w:fill="FFFFFF"/>
-          <w:rtl/>
-        </w:rPr>
-      </w:pPr>
-      <w:r>
-        <w:rPr>
-          <w:rFonts w:ascii="Verdana" w:hAnsi="Verdana" w:cs="B Nazanin"/>
-          <w:b/>
-          <w:bCs/>
-          <w:color w:val="000000"/>
-          <w:sz w:val="20"/>
-          <w:szCs w:val="20"/>
-          <w:shd w:val="clear" w:color="auto" w:fill="FFFFFF"/>
-        </w:rPr>
-        <w:t xml:space="preserve">Early </w:t>
-      </w:r>
-      <w:r>
-        <w:rPr>
-          <w:rFonts w:ascii="Verdana" w:hAnsi="Verdana" w:cs="B Nazanin"/>
-          <w:b/>
-          <w:bCs/>
-          <w:color w:val="000000"/>
-          <w:sz w:val="20"/>
-          <w:szCs w:val="20"/>
-          <w:shd w:val="clear" w:color="auto" w:fill="FFFFFF"/>
-        </w:rPr>
-        <w:t>Instantiation</w:t>
-      </w:r>
-      <w:r>
-        <w:rPr>
-          <w:rFonts w:ascii="Verdana" w:hAnsi="Verdana" w:cs="B Nazanin" w:hint="cs"/>
-          <w:color w:val="000000"/>
-          <w:sz w:val="20"/>
-          <w:szCs w:val="20"/>
-          <w:shd w:val="clear" w:color="auto" w:fill="FFFFFF"/>
-          <w:rtl/>
-        </w:rPr>
-        <w:t xml:space="preserve">: </w:t>
-      </w:r>
-      <w:r>
-        <w:rPr>
-          <w:rFonts w:ascii="Verdana" w:hAnsi="Verdana" w:cs="B Nazanin" w:hint="cs"/>
-          <w:color w:val="000000"/>
-          <w:sz w:val="28"/>
-          <w:szCs w:val="28"/>
-          <w:shd w:val="clear" w:color="auto" w:fill="FFFFFF"/>
-          <w:rtl/>
-        </w:rPr>
-        <w:t>که کلاس را در زمان بارگذاری میسازد</w:t>
-      </w:r>
-      <w:r>
-        <w:rPr>
-          <w:rFonts w:ascii="Verdana" w:hAnsi="Verdana" w:cs="B Nazanin" w:hint="cs"/>
-          <w:color w:val="000000"/>
-          <w:sz w:val="28"/>
-          <w:szCs w:val="28"/>
-          <w:shd w:val="clear" w:color="auto" w:fill="FFFFFF"/>
-          <w:rtl/>
-        </w:rPr>
-        <w:t>.</w:t>
-      </w:r>
-    </w:p>
-    <w:p>
-      <w:pPr>
-        <w:pStyle w:val="ListParagraph"/>
-        <w:bidi/>
-        <w:ind w:left="0"/>
-        <w:jc w:val="both"/>
-        <w:rPr>
-          <w:rFonts w:ascii="Verdana" w:hAnsi="Verdana" w:cs="B Nazanin"/>
-          <w:color w:val="000000"/>
-          <w:sz w:val="28"/>
-          <w:szCs w:val="28"/>
-          <w:shd w:val="clear" w:color="auto" w:fill="FFFFFF"/>
-          <w:rtl/>
-          <w:lang w:bidi="fa-IR"/>
-        </w:rPr>
-      </w:pPr>
-      <w:r>
-        <w:rPr>
-          <w:rFonts w:ascii="Verdana" w:hAnsi="Verdana"/>
-          <w:b/>
-          <w:bCs/>
-          <w:color w:val="000000"/>
-          <w:sz w:val="20"/>
-          <w:szCs w:val="20"/>
-          <w:shd w:val="clear" w:color="auto" w:fill="FFFFFF"/>
-        </w:rPr>
-        <w:t>Lazy Instantiation</w:t>
-      </w:r>
-      <w:r>
-        <w:rPr>
-          <w:rFonts w:ascii="Verdana" w:hAnsi="Verdana" w:hint="cs"/>
-          <w:b/>
-          <w:bCs/>
-          <w:color w:val="000000"/>
-          <w:sz w:val="20"/>
-          <w:szCs w:val="20"/>
-          <w:shd w:val="clear" w:color="auto" w:fill="FFFFFF"/>
-          <w:rtl/>
-        </w:rPr>
-        <w:t xml:space="preserve">: </w:t>
-      </w:r>
-      <w:r>
-        <w:rPr>
-          <w:rFonts w:ascii="Verdana" w:hAnsi="Verdana" w:cs="B Nazanin" w:hint="cs"/>
-          <w:color w:val="000000"/>
-          <w:sz w:val="28"/>
-          <w:szCs w:val="28"/>
-          <w:shd w:val="clear" w:color="auto" w:fill="FFFFFF"/>
-          <w:rtl/>
-        </w:rPr>
-        <w:t xml:space="preserve">ساختن کلاس در زمان گرفتن </w:t>
-      </w:r>
-      <w:r>
-        <w:rPr>
-          <w:rFonts w:ascii="Verdana" w:hAnsi="Verdana" w:cs="B Nazanin"/>
-          <w:color w:val="000000"/>
-          <w:sz w:val="20"/>
-          <w:szCs w:val="20"/>
-          <w:shd w:val="clear" w:color="auto" w:fill="FFFFFF"/>
-        </w:rPr>
-        <w:t>instance</w:t>
-      </w:r>
-      <w:r>
-        <w:rPr>
-          <w:rFonts w:ascii="Verdana" w:hAnsi="Verdana" w:cs="B Nazanin" w:hint="cs"/>
-          <w:color w:val="000000"/>
-          <w:sz w:val="20"/>
-          <w:szCs w:val="20"/>
-          <w:shd w:val="clear" w:color="auto" w:fill="FFFFFF"/>
-          <w:rtl/>
-          <w:lang w:bidi="fa-IR"/>
-        </w:rPr>
-        <w:t xml:space="preserve"> </w:t>
-      </w:r>
-      <w:r>
-        <w:rPr>
-          <w:rFonts w:ascii="Verdana" w:hAnsi="Verdana" w:cs="B Nazanin" w:hint="cs"/>
-          <w:color w:val="000000"/>
-          <w:sz w:val="28"/>
-          <w:szCs w:val="28"/>
-          <w:shd w:val="clear" w:color="auto" w:fill="FFFFFF"/>
-          <w:rtl/>
-          <w:lang w:bidi="fa-IR"/>
-        </w:rPr>
-        <w:t>از آن صورت میگیرد.</w:t>
-      </w:r>
-    </w:p>
-    <w:p>
-      <w:pPr>
-        <w:pStyle w:val="ListParagraph"/>
-        <w:bidi/>
-        <w:ind w:left="0"/>
-        <w:jc w:val="both"/>
-        <w:rPr>
-          <w:rFonts w:ascii="Verdana" w:hAnsi="Verdana" w:cs="B Nazanin" w:hint="cs"/>
-          <w:color w:val="000000"/>
-          <w:sz w:val="28"/>
-          <w:szCs w:val="28"/>
-          <w:shd w:val="clear" w:color="auto" w:fill="FFFFFF"/>
-          <w:rtl/>
-          <w:lang w:bidi="fa-IR"/>
-        </w:rPr>
-      </w:pPr>
-      <w:r>
-        <w:rPr>
-          <w:rFonts w:ascii="Verdana" w:hAnsi="Verdana" w:cs="B Nazanin" w:hint="cs"/>
-          <w:color w:val="000000"/>
-          <w:sz w:val="28"/>
-          <w:szCs w:val="28"/>
-          <w:shd w:val="clear" w:color="auto" w:fill="FFFFFF"/>
-          <w:rtl/>
-          <w:lang w:bidi="fa-IR"/>
-        </w:rPr>
-        <w:t>مزایای استفاده از این الگو این است که به دلیل اینکه در هر درخواست یکی از ان ساخته نمی‌شود پس در استفاده از حافظه صرف‌جویی می‌کنیم.</w:t>
-      </w:r>
-    </w:p>
-    <w:p>
-      <w:pPr>
-        <w:pStyle w:val="ListParagraph"/>
-        <w:bidi/>
-        <w:ind w:left="0"/>
-        <w:jc w:val="both"/>
-        <w:rPr>
-          <w:rFonts w:ascii="Verdana" w:hAnsi="Verdana" w:cs="B Nazanin"/>
-          <w:color w:val="000000"/>
-          <w:sz w:val="28"/>
-          <w:szCs w:val="28"/>
-          <w:shd w:val="clear" w:color="auto" w:fill="FFFFFF"/>
-          <w:rtl/>
-          <w:lang w:bidi="fa-IR"/>
-        </w:rPr>
-      </w:pPr>
-      <w:r>
-        <w:rPr>
-          <w:rFonts w:ascii="Verdana" w:hAnsi="Verdana" w:cs="B Nazanin" w:hint="cs"/>
-          <w:color w:val="000000"/>
-          <w:sz w:val="28"/>
-          <w:szCs w:val="28"/>
-          <w:shd w:val="clear" w:color="auto" w:fill="FFFFFF"/>
-          <w:rtl/>
-          <w:lang w:bidi="fa-IR"/>
-        </w:rPr>
-        <w:t>این الگو بیشتر در برنامه‌های مالتی‌ترد و برنامه‌هایی که دیتابیس دارند استفاده می‌شود.</w:t>
-      </w:r>
-    </w:p>
-    <w:p>
-      <w:pPr>
-        <w:pStyle w:val="ListParagraph"/>
-        <w:bidi/>
-        <w:ind w:left="0"/>
-        <w:jc w:val="both"/>
-        <w:rPr>
-          <w:rFonts w:ascii="Verdana" w:hAnsi="Verdana" w:cs="B Nazanin"/>
-          <w:color w:val="000000"/>
-          <w:sz w:val="28"/>
-          <w:szCs w:val="28"/>
-          <w:shd w:val="clear" w:color="auto" w:fill="FFFFFF"/>
-          <w:rtl/>
-          <w:lang w:bidi="fa-IR"/>
-        </w:rPr>
-      </w:pPr>
-    </w:p>
-    <w:p>
-      <w:pPr>
-        <w:pStyle w:val="ListParagraph"/>
-        <w:bidi/>
-        <w:ind w:left="0"/>
-        <w:jc w:val="both"/>
-        <w:rPr>
-          <w:rFonts w:ascii="Verdana" w:hAnsi="Verdana" w:cs="B Nazanin" w:hint="cs"/>
-          <w:color w:val="000000"/>
-          <w:sz w:val="28"/>
-          <w:szCs w:val="28"/>
-          <w:shd w:val="clear" w:color="auto" w:fill="FFFFFF"/>
-          <w:rtl/>
-          <w:lang w:bidi="fa-IR"/>
-        </w:rPr>
-      </w:pPr>
-      <w:r>
-        <w:rPr>
-          <w:rFonts w:ascii="Verdana" w:hAnsi="Verdana" w:cs="B Nazanin" w:hint="cs"/>
-          <w:color w:val="000000"/>
-          <w:sz w:val="28"/>
-          <w:szCs w:val="28"/>
-          <w:shd w:val="clear" w:color="auto" w:fill="FFFFFF"/>
-          <w:rtl/>
-          <w:lang w:bidi="fa-IR"/>
-        </w:rPr>
-        <w:t>چگونگی استفاده از این الگو :</w:t>
-      </w:r>
-    </w:p>
-    <w:p>
-      <w:pPr>
-        <w:pStyle w:val="ListParagraph"/>
-        <w:bidi/>
-        <w:ind w:left="0"/>
-        <w:jc w:val="both"/>
-        <w:rPr>
-          <w:rFonts w:ascii="Verdana" w:hAnsi="Verdana" w:cs="B Nazanin"/>
-          <w:color w:val="000000"/>
-          <w:sz w:val="28"/>
-          <w:szCs w:val="28"/>
-          <w:shd w:val="clear" w:color="auto" w:fill="FFFFFF"/>
-          <w:rtl/>
-          <w:lang w:bidi="fa-IR"/>
-        </w:rPr>
-      </w:pPr>
-      <w:r>
-        <w:rPr>
-          <w:rFonts w:ascii="Verdana" w:hAnsi="Verdana" w:cs="B Nazanin" w:hint="cs"/>
-          <w:color w:val="000000"/>
-          <w:sz w:val="28"/>
-          <w:szCs w:val="28"/>
-          <w:shd w:val="clear" w:color="auto" w:fill="FFFFFF"/>
-          <w:rtl/>
-          <w:lang w:bidi="fa-IR"/>
-        </w:rPr>
-        <w:t xml:space="preserve">برای استفاده از این الگو ما باید در کلاس خود یک عضو استاتیک از کلاس و یک </w:t>
-      </w:r>
-      <w:r>
-        <w:rPr>
-          <w:rFonts w:ascii="Verdana" w:hAnsi="Verdana" w:cs="B Nazanin"/>
-          <w:color w:val="000000"/>
-          <w:sz w:val="20"/>
-          <w:szCs w:val="20"/>
-          <w:shd w:val="clear" w:color="auto" w:fill="FFFFFF"/>
-          <w:lang w:bidi="fa-IR"/>
-        </w:rPr>
-        <w:t>constructor</w:t>
-      </w:r>
-      <w:r>
-        <w:rPr>
-          <w:rFonts w:ascii="Verdana" w:hAnsi="Verdana" w:cs="B Nazanin" w:hint="cs"/>
-          <w:color w:val="000000"/>
-          <w:sz w:val="20"/>
-          <w:szCs w:val="20"/>
-          <w:shd w:val="clear" w:color="auto" w:fill="FFFFFF"/>
-          <w:rtl/>
-          <w:lang w:bidi="fa-IR"/>
-        </w:rPr>
-        <w:t xml:space="preserve"> </w:t>
-      </w:r>
-      <w:r>
-        <w:rPr>
-          <w:rFonts w:ascii="Verdana" w:hAnsi="Verdana" w:cs="B Nazanin" w:hint="cs"/>
-          <w:color w:val="000000"/>
-          <w:sz w:val="28"/>
-          <w:szCs w:val="28"/>
-          <w:shd w:val="clear" w:color="auto" w:fill="FFFFFF"/>
-          <w:rtl/>
-          <w:lang w:bidi="fa-IR"/>
-        </w:rPr>
-        <w:t>خصوصی و همچنین یک تابع استاتیک برای ساختن داشته باشیم.</w:t>
-      </w:r>
-    </w:p>
-    <w:p>
-      <w:pPr>
-        <w:pStyle w:val="ListParagraph"/>
-        <w:bidi/>
-        <w:ind w:left="0"/>
-        <w:jc w:val="both"/>
-        <w:rPr>
-          <w:rFonts w:ascii="Verdana" w:hAnsi="Verdana" w:cs="B Nazanin" w:hint="cs"/>
-          <w:color w:val="000000"/>
-          <w:sz w:val="28"/>
-          <w:szCs w:val="28"/>
-          <w:shd w:val="clear" w:color="auto" w:fill="FFFFFF"/>
-          <w:rtl/>
-          <w:lang w:bidi="fa-IR"/>
-        </w:rPr>
-      </w:pPr>
-    </w:p>
-    <w:p>
-      <w:pPr>
-        <w:pStyle w:val="ListParagraph"/>
-        <w:bidi/>
-        <w:ind w:left="0"/>
-        <w:jc w:val="both"/>
-        <w:rPr>
-          <w:rFonts w:ascii="Verdana" w:hAnsi="Verdana" w:cs="B Nazanin" w:hint="cs"/>
-          <w:color w:val="000000"/>
-          <w:sz w:val="28"/>
-          <w:szCs w:val="28"/>
-          <w:shd w:val="clear" w:color="auto" w:fill="FFFFFF"/>
-          <w:rtl/>
-          <w:lang w:bidi="fa-IR"/>
-        </w:rPr>
-      </w:pPr>
-      <w:r>
-        <w:rPr>
-          <w:rFonts w:ascii="Verdana" w:hAnsi="Verdana" w:cs="B Nazanin" w:hint="cs"/>
-          <w:b/>
-          <w:bCs/>
-          <w:color w:val="000000"/>
-          <w:sz w:val="28"/>
-          <w:szCs w:val="28"/>
-          <w:shd w:val="clear" w:color="auto" w:fill="FFFFFF"/>
-          <w:rtl/>
-          <w:lang w:bidi="fa-IR"/>
-        </w:rPr>
-        <w:t>عضو استاتیک</w:t>
-      </w:r>
-      <w:r>
-        <w:rPr>
-          <w:rFonts w:ascii="Verdana" w:hAnsi="Verdana" w:cs="B Nazanin" w:hint="cs"/>
-          <w:color w:val="000000"/>
-          <w:sz w:val="28"/>
-          <w:szCs w:val="28"/>
-          <w:shd w:val="clear" w:color="auto" w:fill="FFFFFF"/>
-          <w:rtl/>
-          <w:lang w:bidi="fa-IR"/>
-        </w:rPr>
-        <w:t xml:space="preserve"> : </w:t>
-      </w:r>
-      <w:r>
-        <w:rPr>
-          <w:rFonts w:ascii="Verdana" w:hAnsi="Verdana" w:cs="B Nazanin" w:hint="cs"/>
-          <w:color w:val="000000"/>
-          <w:sz w:val="28"/>
-          <w:szCs w:val="28"/>
-          <w:shd w:val="clear" w:color="auto" w:fill="FFFFFF"/>
-          <w:rtl/>
-          <w:lang w:bidi="fa-IR"/>
-        </w:rPr>
-        <w:t xml:space="preserve">به این علت که استاتیک است </w:t>
-      </w:r>
-      <w:r>
-        <w:rPr>
-          <w:rFonts w:ascii="Verdana" w:hAnsi="Verdana" w:cs="B Nazanin" w:hint="cs"/>
-          <w:color w:val="000000"/>
-          <w:sz w:val="28"/>
-          <w:szCs w:val="28"/>
-          <w:shd w:val="clear" w:color="auto" w:fill="FFFFFF"/>
-          <w:rtl/>
-          <w:lang w:bidi="fa-IR"/>
-        </w:rPr>
-        <w:t>فقط یکبار حافظه به آن تخصیص داده می‌شود</w:t>
-      </w:r>
-      <w:r>
-        <w:rPr>
-          <w:rFonts w:ascii="Verdana" w:hAnsi="Verdana" w:cs="B Nazanin" w:hint="cs"/>
-          <w:color w:val="000000"/>
-          <w:sz w:val="28"/>
-          <w:szCs w:val="28"/>
-          <w:shd w:val="clear" w:color="auto" w:fill="FFFFFF"/>
-          <w:rtl/>
-          <w:lang w:bidi="fa-IR"/>
-        </w:rPr>
-        <w:t xml:space="preserve"> و شامل یک نمونه از خود کلاس است.</w:t>
-      </w:r>
-    </w:p>
-    <w:p>
-      <w:pPr>
-        <w:pStyle w:val="ListParagraph"/>
-        <w:bidi/>
-        <w:ind w:left="0"/>
-        <w:jc w:val="both"/>
-        <w:rPr>
-          <w:rFonts w:cs="B Nazanin" w:hint="cs"/>
-          <w:sz w:val="28"/>
-          <w:szCs w:val="28"/>
-          <w:rtl/>
-          <w:lang w:bidi="fa-IR"/>
-        </w:rPr>
-      </w:pPr>
-      <w:r>
-        <w:rPr>
-          <w:rFonts w:cs="B Nazanin" w:hint="cs"/>
-          <w:b/>
-          <w:bCs/>
-          <w:sz w:val="28"/>
-          <w:szCs w:val="28"/>
-          <w:rtl/>
-          <w:lang w:bidi="fa-IR"/>
-        </w:rPr>
-        <w:t>سازنده خصوصی</w:t>
-      </w:r>
-      <w:r>
-        <w:rPr>
-          <w:rFonts w:cs="B Nazanin" w:hint="cs"/>
-          <w:sz w:val="28"/>
-          <w:szCs w:val="28"/>
-          <w:rtl/>
-          <w:lang w:bidi="fa-IR"/>
-        </w:rPr>
-        <w:t>:</w:t>
-      </w:r>
-      <w:r>
-        <w:rPr>
-          <w:rFonts w:cs="B Nazanin" w:hint="cs"/>
-          <w:sz w:val="28"/>
-          <w:szCs w:val="28"/>
-          <w:rtl/>
-          <w:lang w:bidi="fa-IR"/>
-        </w:rPr>
-        <w:t xml:space="preserve"> از این جلوگیری می کند که کلاس را از بیرون بتوانند بسازند.</w:t>
-      </w:r>
-    </w:p>
-    <w:p>
-      <w:pPr>
-        <w:pStyle w:val="ListParagraph"/>
-        <w:bidi/>
-        <w:ind w:left="0"/>
-        <w:jc w:val="both"/>
-        <w:rPr>
-          <w:rFonts w:ascii="Verdana" w:hAnsi="Verdana" w:cs="B Nazanin"/>
-          <w:color w:val="000000"/>
-          <w:sz w:val="28"/>
-          <w:szCs w:val="28"/>
-          <w:shd w:val="clear" w:color="auto" w:fill="FFFFFF"/>
-          <w:rtl/>
-        </w:rPr>
-      </w:pPr>
-      <w:r>
-        <w:rPr>
-          <w:rFonts w:ascii="Verdana" w:hAnsi="Verdana"/>
-          <w:b/>
-          <w:bCs/>
-          <w:color w:val="000000"/>
-          <w:sz w:val="20"/>
-          <w:szCs w:val="20"/>
-          <w:shd w:val="clear" w:color="auto" w:fill="FFFFFF"/>
-        </w:rPr>
-        <w:t xml:space="preserve">Static factory </w:t>
-      </w:r>
-      <w:r>
-        <w:rPr>
-          <w:rFonts w:ascii="Verdana" w:hAnsi="Verdana"/>
-          <w:b/>
-          <w:bCs/>
-          <w:color w:val="000000"/>
-          <w:sz w:val="20"/>
-          <w:szCs w:val="20"/>
-          <w:shd w:val="clear" w:color="auto" w:fill="FFFFFF"/>
-        </w:rPr>
-        <w:t>method</w:t>
-      </w:r>
-      <w:r>
-        <w:rPr>
-          <w:rFonts w:ascii="Verdana" w:hAnsi="Verdana" w:hint="cs"/>
-          <w:b/>
-          <w:bCs/>
-          <w:color w:val="000000"/>
-          <w:sz w:val="20"/>
-          <w:szCs w:val="20"/>
-          <w:shd w:val="clear" w:color="auto" w:fill="FFFFFF"/>
-          <w:rtl/>
-        </w:rPr>
-        <w:t xml:space="preserve">: </w:t>
-      </w:r>
-      <w:r>
-        <w:rPr>
-          <w:rFonts w:ascii="Verdana" w:hAnsi="Verdana" w:cs="B Nazanin" w:hint="cs"/>
-          <w:color w:val="000000"/>
-          <w:sz w:val="28"/>
-          <w:szCs w:val="28"/>
-          <w:shd w:val="clear" w:color="auto" w:fill="FFFFFF"/>
-          <w:rtl/>
-        </w:rPr>
-        <w:t>این متد اجازه‌ی دستری به این کلاس را می‌دهد.</w:t>
-      </w:r>
-    </w:p>
-    <w:p>
-      <w:pPr>
-        <w:pStyle w:val="ListParagraph"/>
-        <w:bidi/>
-        <w:ind w:left="0"/>
-        <w:jc w:val="both"/>
-        <w:rPr>
-          <w:rFonts w:ascii="Verdana" w:hAnsi="Verdana" w:cs="B Nazanin"/>
-          <w:color w:val="000000"/>
-          <w:sz w:val="28"/>
-          <w:szCs w:val="28"/>
-          <w:shd w:val="clear" w:color="auto" w:fill="FFFFFF"/>
-          <w:rtl/>
-        </w:rPr>
-      </w:pPr>
-    </w:p>
-    <w:p>
-      <w:pPr>
-        <w:pStyle w:val="ListParagraph"/>
-        <w:bidi/>
-        <w:ind w:left="0"/>
-        <w:jc w:val="both"/>
-        <w:rPr>
-          <w:rFonts w:cs="B Nazanin" w:hint="cs"/>
-          <w:b/>
-          <w:bCs/>
-          <w:sz w:val="28"/>
-          <w:szCs w:val="28"/>
-          <w:rtl/>
-          <w:lang w:bidi="fa-IR"/>
-        </w:rPr>
-      </w:pPr>
-      <w:r>
-        <w:rPr>
-          <w:rFonts w:cs="B Nazanin"/>
-          <w:b/>
-          <w:bCs/>
-          <w:sz w:val="28"/>
-          <w:szCs w:val="28"/>
-          <w:lang w:bidi="fa-IR"/>
-        </w:rPr>
-        <w:t>Early Instantiation</w:t>
-      </w:r>
-      <w:r>
-        <w:rPr>
-          <w:rFonts w:cs="B Nazanin" w:hint="cs"/>
-          <w:b/>
-          <w:bCs/>
-          <w:sz w:val="28"/>
-          <w:szCs w:val="28"/>
-          <w:rtl/>
-          <w:lang w:bidi="fa-IR"/>
-        </w:rPr>
-        <w:t>:</w:t>
-      </w:r>
-    </w:p>
-    <w:p>
-      <w:pPr>
-        <w:pStyle w:val="ListParagraph"/>
-        <w:bidi/>
-        <w:ind w:left="0"/>
-        <w:jc w:val="both"/>
-        <w:rPr>
-          <w:rFonts w:cs="B Nazanin" w:hint="cs"/>
-          <w:sz w:val="28"/>
-          <w:szCs w:val="28"/>
-          <w:rtl/>
-          <w:lang w:bidi="fa-IR"/>
-        </w:rPr>
-      </w:pPr>
-      <w:r>
-        <w:rPr>
-          <w:rFonts w:cs="B Nazanin" w:hint="cs"/>
-          <w:sz w:val="28"/>
-          <w:szCs w:val="28"/>
-          <w:rtl/>
-          <w:lang w:bidi="fa-IR"/>
-        </w:rPr>
-        <w:t>در این حالت ما یک نمونه از کلاس را در زمان مشخص کردن و بیان کردن</w:t>
-      </w:r>
-      <w:r>
-        <w:rPr>
-          <w:rStyle w:val="FootnoteReference"/>
-          <w:rFonts w:cs="B Nazanin"/>
-          <w:sz w:val="28"/>
-          <w:szCs w:val="28"/>
-          <w:rtl/>
-          <w:lang w:bidi="fa-IR"/>
-        </w:rPr>
-        <w:footnoteReference w:id="1"/>
-      </w:r>
-      <w:r>
-        <w:rPr>
-          <w:rFonts w:cs="B Nazanin" w:hint="cs"/>
-          <w:sz w:val="28"/>
-          <w:szCs w:val="28"/>
-          <w:rtl/>
-          <w:lang w:bidi="fa-IR"/>
-        </w:rPr>
-        <w:t xml:space="preserve"> عضو استاتیک می‌سازیم بنابراین نمونه کلاس در زمان لود شدن کلاس بوجود می‌آید.</w:t>
-      </w:r>
-    </w:p>
-    <w:p>
-      <w:pPr>
-        <w:pStyle w:val="ListParagraph"/>
-        <w:bidi/>
-        <w:ind w:left="0"/>
-        <w:jc w:val="both"/>
-        <w:rPr>
-          <w:rFonts w:cs="B Nazanin" w:hint="cs"/>
-          <w:b/>
-          <w:bCs/>
-          <w:sz w:val="28"/>
-          <w:szCs w:val="28"/>
-          <w:rtl/>
-          <w:lang w:bidi="fa-IR"/>
-        </w:rPr>
-      </w:pPr>
-      <w:r>
-        <w:rPr>
-          <w:rFonts w:cs="B Nazanin"/>
-          <w:b/>
-          <w:bCs/>
-          <w:sz w:val="28"/>
-          <w:szCs w:val="28"/>
-          <w:lang w:bidi="fa-IR"/>
-        </w:rPr>
-        <w:t>Lazy Instantiation</w:t>
-      </w:r>
-      <w:r>
-        <w:rPr>
-          <w:rFonts w:cs="B Nazanin" w:hint="cs"/>
-          <w:b/>
-          <w:bCs/>
-          <w:sz w:val="28"/>
-          <w:szCs w:val="28"/>
-          <w:rtl/>
-          <w:lang w:bidi="fa-IR"/>
-        </w:rPr>
-        <w:t>:</w:t>
-      </w:r>
-    </w:p>
-    <w:p>
-      <w:pPr>
-        <w:pStyle w:val="ListParagraph"/>
-        <w:bidi/>
-        <w:ind w:left="0"/>
-        <w:jc w:val="both"/>
-        <w:rPr>
-          <w:rFonts w:cs="B Nazanin" w:hint="cs"/>
-          <w:sz w:val="28"/>
-          <w:szCs w:val="28"/>
-          <w:rtl/>
-          <w:lang w:bidi="fa-IR"/>
-        </w:rPr>
-      </w:pPr>
-      <w:r>
-        <w:rPr>
-          <w:rFonts w:cs="B Nazanin" w:hint="cs"/>
-          <w:sz w:val="28"/>
-          <w:szCs w:val="28"/>
-          <w:rtl/>
-          <w:lang w:bidi="fa-IR"/>
-        </w:rPr>
-        <w:t>در این حالت ما نمونه کلاس را در یک متد همزمان یا یک بلاک همزان می‌سازیم بنابراین در این حالت کلاس زمانی که نیاز باشد ساخته می‌شود.</w:t>
-      </w:r>
+          <w:rFonts w:cs="B Nazanin" w:hint="cs"/>
+          <w:sz w:val="28"/>
+          <w:szCs w:val="28"/>
+          <w:rtl/>
+          <w:lang w:bidi="fa-IR"/>
+        </w:rPr>
+      </w:pPr>
+      <w:r>
+        <w:rPr>
+          <w:rFonts w:cs="B Nazanin" w:hint="cs"/>
+          <w:sz w:val="28"/>
+          <w:szCs w:val="28"/>
+          <w:rtl/>
+          <w:lang w:bidi="fa-IR"/>
+        </w:rPr>
+        <w:t xml:space="preserve">اما اگر از مورد بالا استفاده کنیم باز هم همچنان مشکل ذخیره اطلاعات در پایگاه‌داده وجود دارد و باید از قسمت بالا بخش </w:t>
+      </w:r>
+      <w:proofErr w:type="spellStart"/>
+      <w:r>
+        <w:rPr>
+          <w:rFonts w:cs="B Nazanin"/>
+          <w:sz w:val="28"/>
+          <w:szCs w:val="28"/>
+          <w:lang w:bidi="fa-IR"/>
+        </w:rPr>
+        <w:t>useUnicode</w:t>
+      </w:r>
+      <w:proofErr w:type="spellEnd"/>
+      <w:r>
+        <w:rPr>
+          <w:rFonts w:cs="B Nazanin"/>
+          <w:sz w:val="28"/>
+          <w:szCs w:val="28"/>
+          <w:lang w:bidi="fa-IR"/>
+        </w:rPr>
+        <w:t>=true</w:t>
+      </w:r>
+      <w:r>
+        <w:rPr>
+          <w:rFonts w:cs="B Nazanin" w:hint="cs"/>
+          <w:sz w:val="28"/>
+          <w:szCs w:val="28"/>
+          <w:rtl/>
+          <w:lang w:bidi="fa-IR"/>
+        </w:rPr>
+        <w:t xml:space="preserve"> را حذف کرد.</w:t>
+      </w:r>
+    </w:p>
+    <w:p>
+      <w:pPr>
+        <w:pStyle w:val="ListParagraph"/>
+        <w:bidi/>
+        <w:ind w:left="0"/>
+        <w:jc w:val="both"/>
+        <w:rPr>
+          <w:rFonts w:cs="B Nazanin"/>
+          <w:sz w:val="28"/>
+          <w:szCs w:val="28"/>
+          <w:rtl/>
+          <w:lang w:bidi="fa-IR"/>
+        </w:rPr>
+      </w:pPr>
+      <w:r>
+        <w:rPr>
+          <w:rFonts w:cs="B Nazanin" w:hint="cs"/>
+          <w:sz w:val="28"/>
+          <w:szCs w:val="28"/>
+          <w:rtl/>
+          <w:lang w:bidi="fa-IR"/>
+        </w:rPr>
+        <w:t xml:space="preserve">کار دیگری که باید کرد تغییر نوع کد درخواست هاست که برای این کار باید در متد های </w:t>
+      </w:r>
+      <w:proofErr w:type="spellStart"/>
+      <w:r>
+        <w:rPr>
+          <w:rFonts w:cs="B Nazanin"/>
+          <w:sz w:val="28"/>
+          <w:szCs w:val="28"/>
+          <w:lang w:bidi="fa-IR"/>
+        </w:rPr>
+        <w:t>dofilter</w:t>
+      </w:r>
+      <w:proofErr w:type="spellEnd"/>
+      <w:r>
+        <w:rPr>
+          <w:rFonts w:cs="B Nazanin"/>
+          <w:sz w:val="28"/>
+          <w:szCs w:val="28"/>
+          <w:lang w:bidi="fa-IR"/>
+        </w:rPr>
+        <w:t>(..)</w:t>
+      </w:r>
+      <w:r>
+        <w:rPr>
+          <w:rFonts w:cs="B Nazanin" w:hint="cs"/>
+          <w:sz w:val="28"/>
+          <w:szCs w:val="28"/>
+          <w:rtl/>
+          <w:lang w:bidi="fa-IR"/>
+        </w:rPr>
+        <w:t xml:space="preserve"> نوع کد ها را به </w:t>
+      </w:r>
+      <w:r>
+        <w:rPr>
+          <w:rFonts w:cs="B Nazanin"/>
+          <w:sz w:val="28"/>
+          <w:szCs w:val="28"/>
+          <w:lang w:bidi="fa-IR"/>
+        </w:rPr>
+        <w:t>utf8</w:t>
+      </w:r>
+      <w:r>
+        <w:rPr>
+          <w:rFonts w:cs="B Nazanin" w:hint="cs"/>
+          <w:sz w:val="28"/>
+          <w:szCs w:val="28"/>
+          <w:rtl/>
+          <w:lang w:bidi="fa-IR"/>
+        </w:rPr>
+        <w:t xml:space="preserve"> مقدار دهی کرد که برای این کار از کد زیر استفاده می‌کنیم.</w:t>
+      </w:r>
+    </w:p>
+    <w:p>
+      <w:pPr>
+        <w:pStyle w:val="ListParagraph"/>
+        <w:bidi/>
+        <w:ind w:left="0"/>
+        <w:jc w:val="both"/>
+        <w:rPr>
+          <w:rFonts w:cs="B Nazanin"/>
+          <w:sz w:val="28"/>
+          <w:szCs w:val="28"/>
+          <w:rtl/>
+          <w:lang w:bidi="fa-IR"/>
+        </w:rPr>
+      </w:pPr>
       <w:bookmarkStart w:id="0" w:name="_GoBack"/>
+      <w:r>
+        <w:rPr>
+          <w:noProof/>
+        </w:rPr>
+        <w:drawing>
+          <wp:inline distT="0" distB="0" distL="0" distR="0" wp14:anchorId="1A88D534" wp14:editId="0E67E4D7">
+            <wp:extent cx="5695950" cy="438150"/>
+            <wp:effectExtent l="0" t="0" r="0" b="0"/>
+            <wp:docPr id="15" name="Picture 15"/>
+            <wp:cNvGraphicFramePr>
+              <a:graphicFrameLocks xmlns:a="http://schemas.openxmlformats.org/drawingml/2006/main" noChangeAspect="1"/>
+            </wp:cNvGraphicFramePr>
+            <a:graphic xmlns:a="http://schemas.openxmlformats.org/drawingml/2006/main">
+              <a:graphicData uri="http://schemas.openxmlformats.org/drawingml/2006/picture">
+                <pic:pic xmlns:pic="http://schemas.openxmlformats.org/drawingml/2006/picture">
+                  <pic:nvPicPr>
+                    <pic:cNvPr id="1" name=""/>
+                    <pic:cNvPicPr/>
+                  </pic:nvPicPr>
+                  <pic:blipFill rotWithShape="1">
+                    <a:blip r:embed="rId23"/>
+                    <a:srcRect l="1283" t="-27778" r="2885" b="1"/>
+                    <a:stretch/>
+                  </pic:blipFill>
+                  <pic:spPr bwMode="auto">
+                    <a:xfrm>
+                      <a:off x="0" y="0"/>
+                      <a:ext cx="5695950" cy="438150"/>
+                    </a:xfrm>
+                    <a:prstGeom prst="rect">
+                      <a:avLst/>
+                    </a:prstGeom>
+                    <a:ln>
+                      <a:noFill/>
+                    </a:ln>
+                    <a:extLst>
+                      <a:ext uri="{53640926-AAD7-44D8-BBD7-CCE9431645EC}">
+                        <a14:shadowObscured xmlns:a14="http://schemas.microsoft.com/office/drawing/2010/main"/>
+                      </a:ext>
+                    </a:extLst>
+                  </pic:spPr>
+                </pic:pic>
+              </a:graphicData>
+            </a:graphic>
+          </wp:inline>
+        </w:drawing>
+      </w:r>
       <w:bookmarkEnd w:id="0"/>
+    </w:p>
+    <w:p>
+      <w:pPr>
+        <w:pStyle w:val="ListParagraph"/>
+        <w:bidi/>
+        <w:ind w:left="0"/>
+        <w:jc w:val="both"/>
+        <w:rPr>
+          <w:rFonts w:cs="B Nazanin"/>
+          <w:sz w:val="28"/>
+          <w:szCs w:val="28"/>
+          <w:rtl/>
+          <w:lang w:bidi="fa-IR"/>
+        </w:rPr>
+      </w:pPr>
+    </w:p>
+    <w:p>
+      <w:pPr>
+        <w:pStyle w:val="ListParagraph"/>
+        <w:bidi/>
+        <w:ind w:left="0"/>
+        <w:jc w:val="both"/>
+        <w:rPr>
+          <w:rFonts w:cs="B Nazanin" w:hint="cs"/>
+          <w:sz w:val="28"/>
+          <w:szCs w:val="28"/>
+          <w:rtl/>
+          <w:lang w:bidi="fa-IR"/>
+        </w:rPr>
+      </w:pPr>
     </w:p>
     <w:sectPr>
       <w:pgSz w:w="12240" w:h="15840"/>
@@ -7039,7 +7492,6 @@
       <w:pPr>
         <w:pStyle w:val="FootnoteText"/>
         <w:rPr>
-          <w:rFonts w:hint="cs"/>
           <w:rtl/>
           <w:lang w:bidi="fa-IR"/>
         </w:rPr>
@@ -8511,7 +8963,7 @@
 </file>
 
 <file path=customXml/itemProps1.xml><?xml version="1.0" encoding="utf-8"?>
-<ds:datastoreItem xmlns:ds="http://schemas.openxmlformats.org/officeDocument/2006/customXml" ds:itemID="{7A023DDF-E1E4-4456-A33E-CD81A4B94AA8}">
+<ds:datastoreItem xmlns:ds="http://schemas.openxmlformats.org/officeDocument/2006/customXml" ds:itemID="{4A95F0BA-FC8B-4D93-BA68-0325D22B8DF3}">
   <ds:schemaRefs>
     <ds:schemaRef ds:uri="http://schemas.openxmlformats.org/officeDocument/2006/bibliography"/>
   </ds:schemaRefs>
